--- a/Занятие_01/ДЗ_1_1_1.docx
+++ b/Занятие_01/ДЗ_1_1_1.docx
@@ -1,6 +1,6 @@
 
 <file path=word/document.xml><?xml version="1.0" encoding="utf-8"?>
-<w:document xmlns:wpc="http://schemas.microsoft.com/office/word/2010/wordprocessingCanvas" xmlns:mc="http://schemas.openxmlformats.org/markup-compatibility/2006" xmlns:o="urn:schemas-microsoft-com:office:office" xmlns:r="http://schemas.openxmlformats.org/officeDocument/2006/relationships" xmlns:m="http://schemas.openxmlformats.org/officeDocument/2006/math" xmlns:v="urn:schemas-microsoft-com:vml" xmlns:wp14="http://schemas.microsoft.com/office/word/2010/wordprocessingDrawing" xmlns:wp="http://schemas.openxmlformats.org/drawingml/2006/wordprocessingDrawing" xmlns:w10="urn:schemas-microsoft-com:office:word" xmlns:w="http://schemas.openxmlformats.org/wordprocessingml/2006/main" xmlns:w14="http://schemas.microsoft.com/office/word/2010/wordml" xmlns:wpg="http://schemas.microsoft.com/office/word/2010/wordprocessingGroup" xmlns:wpi="http://schemas.microsoft.com/office/word/2010/wordprocessingInk" xmlns:wne="http://schemas.microsoft.com/office/word/2006/wordml" xmlns:wps="http://schemas.microsoft.com/office/word/2010/wordprocessingShape" mc:Ignorable="w14 wp14">
+<w:document xmlns:wpc="http://schemas.microsoft.com/office/word/2010/wordprocessingCanvas" xmlns:cx="http://schemas.microsoft.com/office/drawing/2014/chartex" xmlns:cx1="http://schemas.microsoft.com/office/drawing/2015/9/8/chartex" xmlns:mc="http://schemas.openxmlformats.org/markup-compatibility/2006" xmlns:o="urn:schemas-microsoft-com:office:office" xmlns:r="http://schemas.openxmlformats.org/officeDocument/2006/relationships" xmlns:m="http://schemas.openxmlformats.org/officeDocument/2006/math" xmlns:v="urn:schemas-microsoft-com:vml" xmlns:wp14="http://schemas.microsoft.com/office/word/2010/wordprocessingDrawing" xmlns:wp="http://schemas.openxmlformats.org/drawingml/2006/wordprocessingDrawing" xmlns:w10="urn:schemas-microsoft-com:office:word" xmlns:w="http://schemas.openxmlformats.org/wordprocessingml/2006/main" xmlns:w14="http://schemas.microsoft.com/office/word/2010/wordml" xmlns:w15="http://schemas.microsoft.com/office/word/2012/wordml" xmlns:w16se="http://schemas.microsoft.com/office/word/2015/wordml/symex" xmlns:wpg="http://schemas.microsoft.com/office/word/2010/wordprocessingGroup" xmlns:wpi="http://schemas.microsoft.com/office/word/2010/wordprocessingInk" xmlns:wne="http://schemas.microsoft.com/office/word/2006/wordml" xmlns:wps="http://schemas.microsoft.com/office/word/2010/wordprocessingShape" mc:Ignorable="w14 w15 w16se wp14">
   <w:body>
     <w:p>
       <w:pPr>
@@ -8,15 +8,7 @@
         <w:jc w:val="center"/>
       </w:pPr>
       <w:r>
-        <w:t>Конфигурирование в системе «1С</w:t>
-      </w:r>
-      <w:proofErr w:type="gramStart"/>
-      <w:r>
-        <w:t>:П</w:t>
-      </w:r>
-      <w:proofErr w:type="gramEnd"/>
-      <w:r>
-        <w:t>редприятие 8»</w:t>
+        <w:t>Конфигурирование в системе «1С:Предприятие 8»</w:t>
       </w:r>
     </w:p>
     <w:p>
@@ -48,24 +40,24 @@
       <w:r>
         <w:t xml:space="preserve"> раздел </w:t>
       </w:r>
-      <w:hyperlink r:id="rId9" w:history="1">
+      <w:hyperlink r:id="rId8" w:history="1">
         <w:r>
           <w:rPr>
             <w:rStyle w:val="a9"/>
           </w:rPr>
-          <w:t>«Обзор системы»</w:t>
+          <w:t>«Обзор систе</w:t>
+        </w:r>
+        <w:bookmarkStart w:id="0" w:name="_GoBack"/>
+        <w:bookmarkEnd w:id="0"/>
+        <w:r>
+          <w:rPr>
+            <w:rStyle w:val="a9"/>
+          </w:rPr>
+          <w:t>мы»</w:t>
         </w:r>
       </w:hyperlink>
       <w:r>
-        <w:t xml:space="preserve"> на официальном сайте 1С</w:t>
-      </w:r>
-      <w:proofErr w:type="gramStart"/>
-      <w:r>
-        <w:t>:П</w:t>
-      </w:r>
-      <w:proofErr w:type="gramEnd"/>
-      <w:r>
-        <w:t>редприятия 8.</w:t>
+        <w:t xml:space="preserve"> на официальном сайте 1С:Предприятия 8.</w:t>
       </w:r>
     </w:p>
     <w:p>
@@ -83,10 +75,10 @@
           <w:lang w:eastAsia="ru-RU"/>
         </w:rPr>
         <w:drawing>
-          <wp:inline distT="0" distB="0" distL="0" distR="0" wp14:anchorId="5746C870" wp14:editId="51845218">
-            <wp:extent cx="5940425" cy="3054985"/>
+          <wp:inline distT="0" distB="0" distL="0" distR="0" wp14:anchorId="32B7DA7E" wp14:editId="3EA6404B">
+            <wp:extent cx="5940425" cy="4707255"/>
             <wp:effectExtent l="0" t="0" r="3175" b="0"/>
-            <wp:docPr id="10" name="Рисунок 10"/>
+            <wp:docPr id="1" name="Рисунок 1"/>
             <wp:cNvGraphicFramePr>
               <a:graphicFrameLocks xmlns:a="http://schemas.openxmlformats.org/drawingml/2006/main" noChangeAspect="1"/>
             </wp:cNvGraphicFramePr>
@@ -94,17 +86,11 @@
               <a:graphicData uri="http://schemas.openxmlformats.org/drawingml/2006/picture">
                 <pic:pic xmlns:pic="http://schemas.openxmlformats.org/drawingml/2006/picture">
                   <pic:nvPicPr>
-                    <pic:cNvPr id="0" name="screenshot.8.png"/>
+                    <pic:cNvPr id="1" name=""/>
                     <pic:cNvPicPr/>
                   </pic:nvPicPr>
                   <pic:blipFill>
-                    <a:blip r:embed="rId10">
-                      <a:extLst>
-                        <a:ext uri="{28A0092B-C50C-407E-A947-70E740481C1C}">
-                          <a14:useLocalDpi xmlns:a14="http://schemas.microsoft.com/office/drawing/2010/main" val="0"/>
-                        </a:ext>
-                      </a:extLst>
-                    </a:blip>
+                    <a:blip r:embed="rId9"/>
                     <a:stretch>
                       <a:fillRect/>
                     </a:stretch>
@@ -112,7 +98,7 @@
                   <pic:spPr>
                     <a:xfrm>
                       <a:off x="0" y="0"/>
-                      <a:ext cx="5940425" cy="3054985"/>
+                      <a:ext cx="5940425" cy="4707255"/>
                     </a:xfrm>
                     <a:prstGeom prst="rect">
                       <a:avLst/>
@@ -137,7 +123,7 @@
       <w:r>
         <w:t xml:space="preserve">Обратите внимание на подраздел </w:t>
       </w:r>
-      <w:hyperlink r:id="rId11" w:history="1">
+      <w:hyperlink r:id="rId10" w:history="1">
         <w:r>
           <w:rPr>
             <w:rStyle w:val="a9"/>
@@ -155,17 +141,17 @@
       </w:pPr>
     </w:p>
     <w:p>
-      <w:bookmarkStart w:id="0" w:name="_GoBack"/>
       <w:r>
         <w:rPr>
           <w:noProof/>
           <w:lang w:eastAsia="ru-RU"/>
         </w:rPr>
+        <w:lastRenderedPageBreak/>
         <w:drawing>
-          <wp:inline distT="0" distB="0" distL="0" distR="0">
-            <wp:extent cx="5940425" cy="3812540"/>
+          <wp:inline distT="0" distB="0" distL="0" distR="0" wp14:anchorId="6BF2595A" wp14:editId="38279C68">
+            <wp:extent cx="5940425" cy="4192270"/>
             <wp:effectExtent l="0" t="0" r="3175" b="0"/>
-            <wp:docPr id="15" name="Рисунок 15"/>
+            <wp:docPr id="2" name="Рисунок 2"/>
             <wp:cNvGraphicFramePr>
               <a:graphicFrameLocks xmlns:a="http://schemas.openxmlformats.org/drawingml/2006/main" noChangeAspect="1"/>
             </wp:cNvGraphicFramePr>
@@ -173,17 +159,11 @@
               <a:graphicData uri="http://schemas.openxmlformats.org/drawingml/2006/picture">
                 <pic:pic xmlns:pic="http://schemas.openxmlformats.org/drawingml/2006/picture">
                   <pic:nvPicPr>
-                    <pic:cNvPr id="0" name="screenshot.9.png"/>
+                    <pic:cNvPr id="1" name=""/>
                     <pic:cNvPicPr/>
                   </pic:nvPicPr>
                   <pic:blipFill>
-                    <a:blip r:embed="rId12">
-                      <a:extLst>
-                        <a:ext uri="{28A0092B-C50C-407E-A947-70E740481C1C}">
-                          <a14:useLocalDpi xmlns:a14="http://schemas.microsoft.com/office/drawing/2010/main" val="0"/>
-                        </a:ext>
-                      </a:extLst>
-                    </a:blip>
+                    <a:blip r:embed="rId11"/>
                     <a:stretch>
                       <a:fillRect/>
                     </a:stretch>
@@ -191,7 +171,7 @@
                   <pic:spPr>
                     <a:xfrm>
                       <a:off x="0" y="0"/>
-                      <a:ext cx="5940425" cy="3812540"/>
+                      <a:ext cx="5940425" cy="4192270"/>
                     </a:xfrm>
                     <a:prstGeom prst="rect">
                       <a:avLst/>
@@ -203,11 +183,10 @@
           </wp:inline>
         </w:drawing>
       </w:r>
-      <w:bookmarkEnd w:id="0"/>
     </w:p>
     <w:sectPr>
-      <w:headerReference w:type="default" r:id="rId13"/>
-      <w:footerReference w:type="default" r:id="rId14"/>
+      <w:headerReference w:type="default" r:id="rId12"/>
+      <w:footerReference w:type="default" r:id="rId13"/>
       <w:pgSz w:w="11906" w:h="16838"/>
       <w:pgMar w:top="1134" w:right="850" w:bottom="1134" w:left="1701" w:header="708" w:footer="708" w:gutter="0"/>
       <w:cols w:space="708"/>
@@ -218,7 +197,7 @@
 </file>
 
 <file path=word/endnotes.xml><?xml version="1.0" encoding="utf-8"?>
-<w:endnotes xmlns:wpc="http://schemas.microsoft.com/office/word/2010/wordprocessingCanvas" xmlns:mc="http://schemas.openxmlformats.org/markup-compatibility/2006" xmlns:o="urn:schemas-microsoft-com:office:office" xmlns:r="http://schemas.openxmlformats.org/officeDocument/2006/relationships" xmlns:m="http://schemas.openxmlformats.org/officeDocument/2006/math" xmlns:v="urn:schemas-microsoft-com:vml" xmlns:wp14="http://schemas.microsoft.com/office/word/2010/wordprocessingDrawing" xmlns:wp="http://schemas.openxmlformats.org/drawingml/2006/wordprocessingDrawing" xmlns:w10="urn:schemas-microsoft-com:office:word" xmlns:w="http://schemas.openxmlformats.org/wordprocessingml/2006/main" xmlns:w14="http://schemas.microsoft.com/office/word/2010/wordml" xmlns:wpg="http://schemas.microsoft.com/office/word/2010/wordprocessingGroup" xmlns:wpi="http://schemas.microsoft.com/office/word/2010/wordprocessingInk" xmlns:wne="http://schemas.microsoft.com/office/word/2006/wordml" xmlns:wps="http://schemas.microsoft.com/office/word/2010/wordprocessingShape" mc:Ignorable="w14 wp14">
+<w:endnotes xmlns:wpc="http://schemas.microsoft.com/office/word/2010/wordprocessingCanvas" xmlns:cx="http://schemas.microsoft.com/office/drawing/2014/chartex" xmlns:cx1="http://schemas.microsoft.com/office/drawing/2015/9/8/chartex" xmlns:mc="http://schemas.openxmlformats.org/markup-compatibility/2006" xmlns:o="urn:schemas-microsoft-com:office:office" xmlns:r="http://schemas.openxmlformats.org/officeDocument/2006/relationships" xmlns:m="http://schemas.openxmlformats.org/officeDocument/2006/math" xmlns:v="urn:schemas-microsoft-com:vml" xmlns:wp14="http://schemas.microsoft.com/office/word/2010/wordprocessingDrawing" xmlns:wp="http://schemas.openxmlformats.org/drawingml/2006/wordprocessingDrawing" xmlns:w10="urn:schemas-microsoft-com:office:word" xmlns:w="http://schemas.openxmlformats.org/wordprocessingml/2006/main" xmlns:w14="http://schemas.microsoft.com/office/word/2010/wordml" xmlns:w15="http://schemas.microsoft.com/office/word/2012/wordml" xmlns:w16se="http://schemas.microsoft.com/office/word/2015/wordml/symex" xmlns:wpg="http://schemas.microsoft.com/office/word/2010/wordprocessingGroup" xmlns:wpi="http://schemas.microsoft.com/office/word/2010/wordprocessingInk" xmlns:wne="http://schemas.microsoft.com/office/word/2006/wordml" xmlns:wps="http://schemas.microsoft.com/office/word/2010/wordprocessingShape" mc:Ignorable="w14 w15 w16se wp14">
   <w:endnote w:type="separator" w:id="-1">
     <w:p>
       <w:pPr>
@@ -243,7 +222,7 @@
 </file>
 
 <file path=word/footer1.xml><?xml version="1.0" encoding="utf-8"?>
-<w:ftr xmlns:wpc="http://schemas.microsoft.com/office/word/2010/wordprocessingCanvas" xmlns:mc="http://schemas.openxmlformats.org/markup-compatibility/2006" xmlns:o="urn:schemas-microsoft-com:office:office" xmlns:r="http://schemas.openxmlformats.org/officeDocument/2006/relationships" xmlns:m="http://schemas.openxmlformats.org/officeDocument/2006/math" xmlns:v="urn:schemas-microsoft-com:vml" xmlns:wp14="http://schemas.microsoft.com/office/word/2010/wordprocessingDrawing" xmlns:wp="http://schemas.openxmlformats.org/drawingml/2006/wordprocessingDrawing" xmlns:w10="urn:schemas-microsoft-com:office:word" xmlns:w="http://schemas.openxmlformats.org/wordprocessingml/2006/main" xmlns:w14="http://schemas.microsoft.com/office/word/2010/wordml" xmlns:wpg="http://schemas.microsoft.com/office/word/2010/wordprocessingGroup" xmlns:wpi="http://schemas.microsoft.com/office/word/2010/wordprocessingInk" xmlns:wne="http://schemas.microsoft.com/office/word/2006/wordml" xmlns:wps="http://schemas.microsoft.com/office/word/2010/wordprocessingShape" mc:Ignorable="w14 wp14">
+<w:ftr xmlns:wpc="http://schemas.microsoft.com/office/word/2010/wordprocessingCanvas" xmlns:cx="http://schemas.microsoft.com/office/drawing/2014/chartex" xmlns:cx1="http://schemas.microsoft.com/office/drawing/2015/9/8/chartex" xmlns:mc="http://schemas.openxmlformats.org/markup-compatibility/2006" xmlns:o="urn:schemas-microsoft-com:office:office" xmlns:r="http://schemas.openxmlformats.org/officeDocument/2006/relationships" xmlns:m="http://schemas.openxmlformats.org/officeDocument/2006/math" xmlns:v="urn:schemas-microsoft-com:vml" xmlns:wp14="http://schemas.microsoft.com/office/word/2010/wordprocessingDrawing" xmlns:wp="http://schemas.openxmlformats.org/drawingml/2006/wordprocessingDrawing" xmlns:w10="urn:schemas-microsoft-com:office:word" xmlns:w="http://schemas.openxmlformats.org/wordprocessingml/2006/main" xmlns:w14="http://schemas.microsoft.com/office/word/2010/wordml" xmlns:w15="http://schemas.microsoft.com/office/word/2012/wordml" xmlns:w16se="http://schemas.microsoft.com/office/word/2015/wordml/symex" xmlns:wpg="http://schemas.microsoft.com/office/word/2010/wordprocessingGroup" xmlns:wpi="http://schemas.microsoft.com/office/word/2010/wordprocessingInk" xmlns:wne="http://schemas.microsoft.com/office/word/2006/wordml" xmlns:wps="http://schemas.microsoft.com/office/word/2010/wordprocessingShape" mc:Ignorable="w14 w15 w16se wp14">
   <w:p>
     <w:pPr>
       <w:pStyle w:val="a5"/>
@@ -312,7 +291,7 @@
 </file>
 
 <file path=word/footnotes.xml><?xml version="1.0" encoding="utf-8"?>
-<w:footnotes xmlns:wpc="http://schemas.microsoft.com/office/word/2010/wordprocessingCanvas" xmlns:mc="http://schemas.openxmlformats.org/markup-compatibility/2006" xmlns:o="urn:schemas-microsoft-com:office:office" xmlns:r="http://schemas.openxmlformats.org/officeDocument/2006/relationships" xmlns:m="http://schemas.openxmlformats.org/officeDocument/2006/math" xmlns:v="urn:schemas-microsoft-com:vml" xmlns:wp14="http://schemas.microsoft.com/office/word/2010/wordprocessingDrawing" xmlns:wp="http://schemas.openxmlformats.org/drawingml/2006/wordprocessingDrawing" xmlns:w10="urn:schemas-microsoft-com:office:word" xmlns:w="http://schemas.openxmlformats.org/wordprocessingml/2006/main" xmlns:w14="http://schemas.microsoft.com/office/word/2010/wordml" xmlns:wpg="http://schemas.microsoft.com/office/word/2010/wordprocessingGroup" xmlns:wpi="http://schemas.microsoft.com/office/word/2010/wordprocessingInk" xmlns:wne="http://schemas.microsoft.com/office/word/2006/wordml" xmlns:wps="http://schemas.microsoft.com/office/word/2010/wordprocessingShape" mc:Ignorable="w14 wp14">
+<w:footnotes xmlns:wpc="http://schemas.microsoft.com/office/word/2010/wordprocessingCanvas" xmlns:cx="http://schemas.microsoft.com/office/drawing/2014/chartex" xmlns:cx1="http://schemas.microsoft.com/office/drawing/2015/9/8/chartex" xmlns:mc="http://schemas.openxmlformats.org/markup-compatibility/2006" xmlns:o="urn:schemas-microsoft-com:office:office" xmlns:r="http://schemas.openxmlformats.org/officeDocument/2006/relationships" xmlns:m="http://schemas.openxmlformats.org/officeDocument/2006/math" xmlns:v="urn:schemas-microsoft-com:vml" xmlns:wp14="http://schemas.microsoft.com/office/word/2010/wordprocessingDrawing" xmlns:wp="http://schemas.openxmlformats.org/drawingml/2006/wordprocessingDrawing" xmlns:w10="urn:schemas-microsoft-com:office:word" xmlns:w="http://schemas.openxmlformats.org/wordprocessingml/2006/main" xmlns:w14="http://schemas.microsoft.com/office/word/2010/wordml" xmlns:w15="http://schemas.microsoft.com/office/word/2012/wordml" xmlns:w16se="http://schemas.microsoft.com/office/word/2015/wordml/symex" xmlns:wpg="http://schemas.microsoft.com/office/word/2010/wordprocessingGroup" xmlns:wpi="http://schemas.microsoft.com/office/word/2010/wordprocessingInk" xmlns:wne="http://schemas.microsoft.com/office/word/2006/wordml" xmlns:wps="http://schemas.microsoft.com/office/word/2010/wordprocessingShape" mc:Ignorable="w14 w15 w16se wp14">
   <w:footnote w:type="separator" w:id="-1">
     <w:p>
       <w:pPr>
@@ -337,7 +316,7 @@
 </file>
 
 <file path=word/header1.xml><?xml version="1.0" encoding="utf-8"?>
-<w:hdr xmlns:wpc="http://schemas.microsoft.com/office/word/2010/wordprocessingCanvas" xmlns:mc="http://schemas.openxmlformats.org/markup-compatibility/2006" xmlns:o="urn:schemas-microsoft-com:office:office" xmlns:r="http://schemas.openxmlformats.org/officeDocument/2006/relationships" xmlns:m="http://schemas.openxmlformats.org/officeDocument/2006/math" xmlns:v="urn:schemas-microsoft-com:vml" xmlns:wp14="http://schemas.microsoft.com/office/word/2010/wordprocessingDrawing" xmlns:wp="http://schemas.openxmlformats.org/drawingml/2006/wordprocessingDrawing" xmlns:w10="urn:schemas-microsoft-com:office:word" xmlns:w="http://schemas.openxmlformats.org/wordprocessingml/2006/main" xmlns:w14="http://schemas.microsoft.com/office/word/2010/wordml" xmlns:wpg="http://schemas.microsoft.com/office/word/2010/wordprocessingGroup" xmlns:wpi="http://schemas.microsoft.com/office/word/2010/wordprocessingInk" xmlns:wne="http://schemas.microsoft.com/office/word/2006/wordml" xmlns:wps="http://schemas.microsoft.com/office/word/2010/wordprocessingShape" mc:Ignorable="w14 wp14">
+<w:hdr xmlns:wpc="http://schemas.microsoft.com/office/word/2010/wordprocessingCanvas" xmlns:cx="http://schemas.microsoft.com/office/drawing/2014/chartex" xmlns:cx1="http://schemas.microsoft.com/office/drawing/2015/9/8/chartex" xmlns:mc="http://schemas.openxmlformats.org/markup-compatibility/2006" xmlns:o="urn:schemas-microsoft-com:office:office" xmlns:r="http://schemas.openxmlformats.org/officeDocument/2006/relationships" xmlns:m="http://schemas.openxmlformats.org/officeDocument/2006/math" xmlns:v="urn:schemas-microsoft-com:vml" xmlns:wp14="http://schemas.microsoft.com/office/word/2010/wordprocessingDrawing" xmlns:wp="http://schemas.openxmlformats.org/drawingml/2006/wordprocessingDrawing" xmlns:w10="urn:schemas-microsoft-com:office:word" xmlns:w="http://schemas.openxmlformats.org/wordprocessingml/2006/main" xmlns:w14="http://schemas.microsoft.com/office/word/2010/wordml" xmlns:w15="http://schemas.microsoft.com/office/word/2012/wordml" xmlns:w16se="http://schemas.microsoft.com/office/word/2015/wordml/symex" xmlns:wpg="http://schemas.microsoft.com/office/word/2010/wordprocessingGroup" xmlns:wpi="http://schemas.microsoft.com/office/word/2010/wordprocessingInk" xmlns:wne="http://schemas.microsoft.com/office/word/2006/wordml" xmlns:wps="http://schemas.microsoft.com/office/word/2010/wordprocessingShape" mc:Ignorable="w14 w15 w16se wp14">
   <w:p>
     <w:pPr>
       <w:pStyle w:val="a3"/>
@@ -349,7 +328,6 @@
       </w:rPr>
       <w:t>Открытый учебный центр «</w:t>
     </w:r>
-    <w:proofErr w:type="spellStart"/>
     <w:r>
       <w:rPr>
         <w:b/>
@@ -364,7 +342,6 @@
       </w:rPr>
       <w:t>Баланс</w:t>
     </w:r>
-    <w:proofErr w:type="spellEnd"/>
     <w:r>
       <w:rPr>
         <w:color w:val="808080" w:themeColor="background1" w:themeShade="80"/>
@@ -381,8 +358,8 @@
 </file>
 
 <file path=word/numbering.xml><?xml version="1.0" encoding="utf-8"?>
-<w:numbering xmlns:wpc="http://schemas.microsoft.com/office/word/2010/wordprocessingCanvas" xmlns:mc="http://schemas.openxmlformats.org/markup-compatibility/2006" xmlns:o="urn:schemas-microsoft-com:office:office" xmlns:r="http://schemas.openxmlformats.org/officeDocument/2006/relationships" xmlns:m="http://schemas.openxmlformats.org/officeDocument/2006/math" xmlns:v="urn:schemas-microsoft-com:vml" xmlns:wp14="http://schemas.microsoft.com/office/word/2010/wordprocessingDrawing" xmlns:wp="http://schemas.openxmlformats.org/drawingml/2006/wordprocessingDrawing" xmlns:w10="urn:schemas-microsoft-com:office:word" xmlns:w="http://schemas.openxmlformats.org/wordprocessingml/2006/main" xmlns:w14="http://schemas.microsoft.com/office/word/2010/wordml" xmlns:wpg="http://schemas.microsoft.com/office/word/2010/wordprocessingGroup" xmlns:wpi="http://schemas.microsoft.com/office/word/2010/wordprocessingInk" xmlns:wne="http://schemas.microsoft.com/office/word/2006/wordml" xmlns:wps="http://schemas.microsoft.com/office/word/2010/wordprocessingShape" mc:Ignorable="w14 wp14">
-  <w:abstractNum w:abstractNumId="0">
+<w:numbering xmlns:wpc="http://schemas.microsoft.com/office/word/2010/wordprocessingCanvas" xmlns:cx="http://schemas.microsoft.com/office/drawing/2014/chartex" xmlns:cx1="http://schemas.microsoft.com/office/drawing/2015/9/8/chartex" xmlns:mc="http://schemas.openxmlformats.org/markup-compatibility/2006" xmlns:o="urn:schemas-microsoft-com:office:office" xmlns:r="http://schemas.openxmlformats.org/officeDocument/2006/relationships" xmlns:m="http://schemas.openxmlformats.org/officeDocument/2006/math" xmlns:v="urn:schemas-microsoft-com:vml" xmlns:wp14="http://schemas.microsoft.com/office/word/2010/wordprocessingDrawing" xmlns:wp="http://schemas.openxmlformats.org/drawingml/2006/wordprocessingDrawing" xmlns:w10="urn:schemas-microsoft-com:office:word" xmlns:w="http://schemas.openxmlformats.org/wordprocessingml/2006/main" xmlns:w14="http://schemas.microsoft.com/office/word/2010/wordml" xmlns:w15="http://schemas.microsoft.com/office/word/2012/wordml" xmlns:w16se="http://schemas.microsoft.com/office/word/2015/wordml/symex" xmlns:wpg="http://schemas.microsoft.com/office/word/2010/wordprocessingGroup" xmlns:wpi="http://schemas.microsoft.com/office/word/2010/wordprocessingInk" xmlns:wne="http://schemas.microsoft.com/office/word/2006/wordml" xmlns:wps="http://schemas.microsoft.com/office/word/2010/wordprocessingShape" mc:Ignorable="w14 w15 w16se wp14">
+  <w:abstractNum w:abstractNumId="0" w15:restartNumberingAfterBreak="0">
     <w:nsid w:val="010018F4"/>
     <w:multiLevelType w:val="hybridMultilevel"/>
     <w:tmpl w:val="E884BDA4"/>
@@ -495,7 +472,7 @@
       </w:rPr>
     </w:lvl>
   </w:abstractNum>
-  <w:abstractNum w:abstractNumId="1">
+  <w:abstractNum w:abstractNumId="1" w15:restartNumberingAfterBreak="0">
     <w:nsid w:val="26913B61"/>
     <w:multiLevelType w:val="hybridMultilevel"/>
     <w:tmpl w:val="5C14D1E6"/>
@@ -591,7 +568,7 @@
 </file>
 
 <file path=word/styles.xml><?xml version="1.0" encoding="utf-8"?>
-<w:styles xmlns:mc="http://schemas.openxmlformats.org/markup-compatibility/2006" xmlns:r="http://schemas.openxmlformats.org/officeDocument/2006/relationships" xmlns:w="http://schemas.openxmlformats.org/wordprocessingml/2006/main" xmlns:w14="http://schemas.microsoft.com/office/word/2010/wordml" mc:Ignorable="w14">
+<w:styles xmlns:mc="http://schemas.openxmlformats.org/markup-compatibility/2006" xmlns:r="http://schemas.openxmlformats.org/officeDocument/2006/relationships" xmlns:w="http://schemas.openxmlformats.org/wordprocessingml/2006/main" xmlns:w14="http://schemas.microsoft.com/office/word/2010/wordml" xmlns:w15="http://schemas.microsoft.com/office/word/2012/wordml" xmlns:w16se="http://schemas.microsoft.com/office/word/2015/wordml/symex" mc:Ignorable="w14 w15 w16se">
   <w:docDefaults>
     <w:rPrDefault>
       <w:rPr>
@@ -607,144 +584,378 @@
       </w:pPr>
     </w:pPrDefault>
   </w:docDefaults>
-  <w:latentStyles w:defLockedState="0" w:defUIPriority="99" w:defSemiHidden="1" w:defUnhideWhenUsed="1" w:defQFormat="0" w:count="267">
-    <w:lsdException w:name="Normal" w:semiHidden="0" w:uiPriority="0" w:unhideWhenUsed="0" w:qFormat="1"/>
-    <w:lsdException w:name="heading 1" w:semiHidden="0" w:uiPriority="9" w:unhideWhenUsed="0" w:qFormat="1"/>
-    <w:lsdException w:name="heading 2" w:uiPriority="9" w:qFormat="1"/>
-    <w:lsdException w:name="heading 3" w:uiPriority="9" w:qFormat="1"/>
-    <w:lsdException w:name="heading 4" w:uiPriority="9" w:qFormat="1"/>
-    <w:lsdException w:name="heading 5" w:uiPriority="9" w:qFormat="1"/>
-    <w:lsdException w:name="heading 6" w:uiPriority="9" w:qFormat="1"/>
-    <w:lsdException w:name="heading 7" w:uiPriority="9" w:qFormat="1"/>
-    <w:lsdException w:name="heading 8" w:uiPriority="9" w:qFormat="1"/>
-    <w:lsdException w:name="heading 9" w:uiPriority="9" w:qFormat="1"/>
-    <w:lsdException w:name="toc 1" w:uiPriority="39"/>
-    <w:lsdException w:name="toc 2" w:uiPriority="39"/>
-    <w:lsdException w:name="toc 3" w:uiPriority="39"/>
-    <w:lsdException w:name="toc 4" w:uiPriority="39"/>
-    <w:lsdException w:name="toc 5" w:uiPriority="39"/>
-    <w:lsdException w:name="toc 6" w:uiPriority="39"/>
-    <w:lsdException w:name="toc 7" w:uiPriority="39"/>
-    <w:lsdException w:name="toc 8" w:uiPriority="39"/>
-    <w:lsdException w:name="toc 9" w:uiPriority="39"/>
-    <w:lsdException w:name="caption" w:uiPriority="35" w:qFormat="1"/>
-    <w:lsdException w:name="Title" w:semiHidden="0" w:uiPriority="10" w:unhideWhenUsed="0" w:qFormat="1"/>
-    <w:lsdException w:name="Default Paragraph Font" w:uiPriority="1"/>
-    <w:lsdException w:name="Subtitle" w:semiHidden="0" w:uiPriority="11" w:unhideWhenUsed="0" w:qFormat="1"/>
-    <w:lsdException w:name="Strong" w:semiHidden="0" w:uiPriority="22" w:unhideWhenUsed="0" w:qFormat="1"/>
-    <w:lsdException w:name="Emphasis" w:semiHidden="0" w:uiPriority="20" w:unhideWhenUsed="0" w:qFormat="1"/>
-    <w:lsdException w:name="Table Grid" w:semiHidden="0" w:uiPriority="59" w:unhideWhenUsed="0"/>
-    <w:lsdException w:name="Placeholder Text" w:unhideWhenUsed="0"/>
-    <w:lsdException w:name="No Spacing" w:semiHidden="0" w:uiPriority="1" w:unhideWhenUsed="0" w:qFormat="1"/>
-    <w:lsdException w:name="Light Shading" w:semiHidden="0" w:uiPriority="60" w:unhideWhenUsed="0"/>
-    <w:lsdException w:name="Light List" w:semiHidden="0" w:uiPriority="61" w:unhideWhenUsed="0"/>
-    <w:lsdException w:name="Light Grid" w:semiHidden="0" w:uiPriority="62" w:unhideWhenUsed="0"/>
-    <w:lsdException w:name="Medium Shading 1" w:semiHidden="0" w:uiPriority="63" w:unhideWhenUsed="0"/>
-    <w:lsdException w:name="Medium Shading 2" w:semiHidden="0" w:uiPriority="64" w:unhideWhenUsed="0"/>
-    <w:lsdException w:name="Medium List 1" w:semiHidden="0" w:uiPriority="65" w:unhideWhenUsed="0"/>
-    <w:lsdException w:name="Medium List 2" w:semiHidden="0" w:uiPriority="66" w:unhideWhenUsed="0"/>
-    <w:lsdException w:name="Medium Grid 1" w:semiHidden="0" w:uiPriority="67" w:unhideWhenUsed="0"/>
-    <w:lsdException w:name="Medium Grid 2" w:semiHidden="0" w:uiPriority="68" w:unhideWhenUsed="0"/>
-    <w:lsdException w:name="Medium Grid 3" w:semiHidden="0" w:uiPriority="69" w:unhideWhenUsed="0"/>
-    <w:lsdException w:name="Dark List" w:semiHidden="0" w:uiPriority="70" w:unhideWhenUsed="0"/>
-    <w:lsdException w:name="Colorful Shading" w:semiHidden="0" w:uiPriority="71" w:unhideWhenUsed="0"/>
-    <w:lsdException w:name="Colorful List" w:semiHidden="0" w:uiPriority="72" w:unhideWhenUsed="0"/>
-    <w:lsdException w:name="Colorful Grid" w:semiHidden="0" w:uiPriority="73" w:unhideWhenUsed="0"/>
-    <w:lsdException w:name="Light Shading Accent 1" w:semiHidden="0" w:uiPriority="60" w:unhideWhenUsed="0"/>
-    <w:lsdException w:name="Light List Accent 1" w:semiHidden="0" w:uiPriority="61" w:unhideWhenUsed="0"/>
-    <w:lsdException w:name="Light Grid Accent 1" w:semiHidden="0" w:uiPriority="62" w:unhideWhenUsed="0"/>
-    <w:lsdException w:name="Medium Shading 1 Accent 1" w:semiHidden="0" w:uiPriority="63" w:unhideWhenUsed="0"/>
-    <w:lsdException w:name="Medium Shading 2 Accent 1" w:semiHidden="0" w:uiPriority="64" w:unhideWhenUsed="0"/>
-    <w:lsdException w:name="Medium List 1 Accent 1" w:semiHidden="0" w:uiPriority="65" w:unhideWhenUsed="0"/>
-    <w:lsdException w:name="Revision" w:unhideWhenUsed="0"/>
-    <w:lsdException w:name="List Paragraph" w:semiHidden="0" w:uiPriority="34" w:unhideWhenUsed="0" w:qFormat="1"/>
-    <w:lsdException w:name="Quote" w:semiHidden="0" w:uiPriority="29" w:unhideWhenUsed="0" w:qFormat="1"/>
-    <w:lsdException w:name="Intense Quote" w:semiHidden="0" w:uiPriority="30" w:unhideWhenUsed="0" w:qFormat="1"/>
-    <w:lsdException w:name="Medium List 2 Accent 1" w:semiHidden="0" w:uiPriority="66" w:unhideWhenUsed="0"/>
-    <w:lsdException w:name="Medium Grid 1 Accent 1" w:semiHidden="0" w:uiPriority="67" w:unhideWhenUsed="0"/>
-    <w:lsdException w:name="Medium Grid 2 Accent 1" w:semiHidden="0" w:uiPriority="68" w:unhideWhenUsed="0"/>
-    <w:lsdException w:name="Medium Grid 3 Accent 1" w:semiHidden="0" w:uiPriority="69" w:unhideWhenUsed="0"/>
-    <w:lsdException w:name="Dark List Accent 1" w:semiHidden="0" w:uiPriority="70" w:unhideWhenUsed="0"/>
-    <w:lsdException w:name="Colorful Shading Accent 1" w:semiHidden="0" w:uiPriority="71" w:unhideWhenUsed="0"/>
-    <w:lsdException w:name="Colorful List Accent 1" w:semiHidden="0" w:uiPriority="72" w:unhideWhenUsed="0"/>
-    <w:lsdException w:name="Colorful Grid Accent 1" w:semiHidden="0" w:uiPriority="73" w:unhideWhenUsed="0"/>
-    <w:lsdException w:name="Light Shading Accent 2" w:semiHidden="0" w:uiPriority="60" w:unhideWhenUsed="0"/>
-    <w:lsdException w:name="Light List Accent 2" w:semiHidden="0" w:uiPriority="61" w:unhideWhenUsed="0"/>
-    <w:lsdException w:name="Light Grid Accent 2" w:semiHidden="0" w:uiPriority="62" w:unhideWhenUsed="0"/>
-    <w:lsdException w:name="Medium Shading 1 Accent 2" w:semiHidden="0" w:uiPriority="63" w:unhideWhenUsed="0"/>
-    <w:lsdException w:name="Medium Shading 2 Accent 2" w:semiHidden="0" w:uiPriority="64" w:unhideWhenUsed="0"/>
-    <w:lsdException w:name="Medium List 1 Accent 2" w:semiHidden="0" w:uiPriority="65" w:unhideWhenUsed="0"/>
-    <w:lsdException w:name="Medium List 2 Accent 2" w:semiHidden="0" w:uiPriority="66" w:unhideWhenUsed="0"/>
-    <w:lsdException w:name="Medium Grid 1 Accent 2" w:semiHidden="0" w:uiPriority="67" w:unhideWhenUsed="0"/>
-    <w:lsdException w:name="Medium Grid 2 Accent 2" w:semiHidden="0" w:uiPriority="68" w:unhideWhenUsed="0"/>
-    <w:lsdException w:name="Medium Grid 3 Accent 2" w:semiHidden="0" w:uiPriority="69" w:unhideWhenUsed="0"/>
-    <w:lsdException w:name="Dark List Accent 2" w:semiHidden="0" w:uiPriority="70" w:unhideWhenUsed="0"/>
-    <w:lsdException w:name="Colorful Shading Accent 2" w:semiHidden="0" w:uiPriority="71" w:unhideWhenUsed="0"/>
-    <w:lsdException w:name="Colorful List Accent 2" w:semiHidden="0" w:uiPriority="72" w:unhideWhenUsed="0"/>
-    <w:lsdException w:name="Colorful Grid Accent 2" w:semiHidden="0" w:uiPriority="73" w:unhideWhenUsed="0"/>
-    <w:lsdException w:name="Light Shading Accent 3" w:semiHidden="0" w:uiPriority="60" w:unhideWhenUsed="0"/>
-    <w:lsdException w:name="Light List Accent 3" w:semiHidden="0" w:uiPriority="61" w:unhideWhenUsed="0"/>
-    <w:lsdException w:name="Light Grid Accent 3" w:semiHidden="0" w:uiPriority="62" w:unhideWhenUsed="0"/>
-    <w:lsdException w:name="Medium Shading 1 Accent 3" w:semiHidden="0" w:uiPriority="63" w:unhideWhenUsed="0"/>
-    <w:lsdException w:name="Medium Shading 2 Accent 3" w:semiHidden="0" w:uiPriority="64" w:unhideWhenUsed="0"/>
-    <w:lsdException w:name="Medium List 1 Accent 3" w:semiHidden="0" w:uiPriority="65" w:unhideWhenUsed="0"/>
-    <w:lsdException w:name="Medium List 2 Accent 3" w:semiHidden="0" w:uiPriority="66" w:unhideWhenUsed="0"/>
-    <w:lsdException w:name="Medium Grid 1 Accent 3" w:semiHidden="0" w:uiPriority="67" w:unhideWhenUsed="0"/>
-    <w:lsdException w:name="Medium Grid 2 Accent 3" w:semiHidden="0" w:uiPriority="68" w:unhideWhenUsed="0"/>
-    <w:lsdException w:name="Medium Grid 3 Accent 3" w:semiHidden="0" w:uiPriority="69" w:unhideWhenUsed="0"/>
-    <w:lsdException w:name="Dark List Accent 3" w:semiHidden="0" w:uiPriority="70" w:unhideWhenUsed="0"/>
-    <w:lsdException w:name="Colorful Shading Accent 3" w:semiHidden="0" w:uiPriority="71" w:unhideWhenUsed="0"/>
-    <w:lsdException w:name="Colorful List Accent 3" w:semiHidden="0" w:uiPriority="72" w:unhideWhenUsed="0"/>
-    <w:lsdException w:name="Colorful Grid Accent 3" w:semiHidden="0" w:uiPriority="73" w:unhideWhenUsed="0"/>
-    <w:lsdException w:name="Light Shading Accent 4" w:semiHidden="0" w:uiPriority="60" w:unhideWhenUsed="0"/>
-    <w:lsdException w:name="Light List Accent 4" w:semiHidden="0" w:uiPriority="61" w:unhideWhenUsed="0"/>
-    <w:lsdException w:name="Light Grid Accent 4" w:semiHidden="0" w:uiPriority="62" w:unhideWhenUsed="0"/>
-    <w:lsdException w:name="Medium Shading 1 Accent 4" w:semiHidden="0" w:uiPriority="63" w:unhideWhenUsed="0"/>
-    <w:lsdException w:name="Medium Shading 2 Accent 4" w:semiHidden="0" w:uiPriority="64" w:unhideWhenUsed="0"/>
-    <w:lsdException w:name="Medium List 1 Accent 4" w:semiHidden="0" w:uiPriority="65" w:unhideWhenUsed="0"/>
-    <w:lsdException w:name="Medium List 2 Accent 4" w:semiHidden="0" w:uiPriority="66" w:unhideWhenUsed="0"/>
-    <w:lsdException w:name="Medium Grid 1 Accent 4" w:semiHidden="0" w:uiPriority="67" w:unhideWhenUsed="0"/>
-    <w:lsdException w:name="Medium Grid 2 Accent 4" w:semiHidden="0" w:uiPriority="68" w:unhideWhenUsed="0"/>
-    <w:lsdException w:name="Medium Grid 3 Accent 4" w:semiHidden="0" w:uiPriority="69" w:unhideWhenUsed="0"/>
-    <w:lsdException w:name="Dark List Accent 4" w:semiHidden="0" w:uiPriority="70" w:unhideWhenUsed="0"/>
-    <w:lsdException w:name="Colorful Shading Accent 4" w:semiHidden="0" w:uiPriority="71" w:unhideWhenUsed="0"/>
-    <w:lsdException w:name="Colorful List Accent 4" w:semiHidden="0" w:uiPriority="72" w:unhideWhenUsed="0"/>
-    <w:lsdException w:name="Colorful Grid Accent 4" w:semiHidden="0" w:uiPriority="73" w:unhideWhenUsed="0"/>
-    <w:lsdException w:name="Light Shading Accent 5" w:semiHidden="0" w:uiPriority="60" w:unhideWhenUsed="0"/>
-    <w:lsdException w:name="Light List Accent 5" w:semiHidden="0" w:uiPriority="61" w:unhideWhenUsed="0"/>
-    <w:lsdException w:name="Light Grid Accent 5" w:semiHidden="0" w:uiPriority="62" w:unhideWhenUsed="0"/>
-    <w:lsdException w:name="Medium Shading 1 Accent 5" w:semiHidden="0" w:uiPriority="63" w:unhideWhenUsed="0"/>
-    <w:lsdException w:name="Medium Shading 2 Accent 5" w:semiHidden="0" w:uiPriority="64" w:unhideWhenUsed="0"/>
-    <w:lsdException w:name="Medium List 1 Accent 5" w:semiHidden="0" w:uiPriority="65" w:unhideWhenUsed="0"/>
-    <w:lsdException w:name="Medium List 2 Accent 5" w:semiHidden="0" w:uiPriority="66" w:unhideWhenUsed="0"/>
-    <w:lsdException w:name="Medium Grid 1 Accent 5" w:semiHidden="0" w:uiPriority="67" w:unhideWhenUsed="0"/>
-    <w:lsdException w:name="Medium Grid 2 Accent 5" w:semiHidden="0" w:uiPriority="68" w:unhideWhenUsed="0"/>
-    <w:lsdException w:name="Medium Grid 3 Accent 5" w:semiHidden="0" w:uiPriority="69" w:unhideWhenUsed="0"/>
-    <w:lsdException w:name="Dark List Accent 5" w:semiHidden="0" w:uiPriority="70" w:unhideWhenUsed="0"/>
-    <w:lsdException w:name="Colorful Shading Accent 5" w:semiHidden="0" w:uiPriority="71" w:unhideWhenUsed="0"/>
-    <w:lsdException w:name="Colorful List Accent 5" w:semiHidden="0" w:uiPriority="72" w:unhideWhenUsed="0"/>
-    <w:lsdException w:name="Colorful Grid Accent 5" w:semiHidden="0" w:uiPriority="73" w:unhideWhenUsed="0"/>
-    <w:lsdException w:name="Light Shading Accent 6" w:semiHidden="0" w:uiPriority="60" w:unhideWhenUsed="0"/>
-    <w:lsdException w:name="Light List Accent 6" w:semiHidden="0" w:uiPriority="61" w:unhideWhenUsed="0"/>
-    <w:lsdException w:name="Light Grid Accent 6" w:semiHidden="0" w:uiPriority="62" w:unhideWhenUsed="0"/>
-    <w:lsdException w:name="Medium Shading 1 Accent 6" w:semiHidden="0" w:uiPriority="63" w:unhideWhenUsed="0"/>
-    <w:lsdException w:name="Medium Shading 2 Accent 6" w:semiHidden="0" w:uiPriority="64" w:unhideWhenUsed="0"/>
-    <w:lsdException w:name="Medium List 1 Accent 6" w:semiHidden="0" w:uiPriority="65" w:unhideWhenUsed="0"/>
-    <w:lsdException w:name="Medium List 2 Accent 6" w:semiHidden="0" w:uiPriority="66" w:unhideWhenUsed="0"/>
-    <w:lsdException w:name="Medium Grid 1 Accent 6" w:semiHidden="0" w:uiPriority="67" w:unhideWhenUsed="0"/>
-    <w:lsdException w:name="Medium Grid 2 Accent 6" w:semiHidden="0" w:uiPriority="68" w:unhideWhenUsed="0"/>
-    <w:lsdException w:name="Medium Grid 3 Accent 6" w:semiHidden="0" w:uiPriority="69" w:unhideWhenUsed="0"/>
-    <w:lsdException w:name="Dark List Accent 6" w:semiHidden="0" w:uiPriority="70" w:unhideWhenUsed="0"/>
-    <w:lsdException w:name="Colorful Shading Accent 6" w:semiHidden="0" w:uiPriority="71" w:unhideWhenUsed="0"/>
-    <w:lsdException w:name="Colorful List Accent 6" w:semiHidden="0" w:uiPriority="72" w:unhideWhenUsed="0"/>
-    <w:lsdException w:name="Colorful Grid Accent 6" w:semiHidden="0" w:uiPriority="73" w:unhideWhenUsed="0"/>
-    <w:lsdException w:name="Subtle Emphasis" w:semiHidden="0" w:uiPriority="19" w:unhideWhenUsed="0" w:qFormat="1"/>
-    <w:lsdException w:name="Intense Emphasis" w:semiHidden="0" w:uiPriority="21" w:unhideWhenUsed="0" w:qFormat="1"/>
-    <w:lsdException w:name="Subtle Reference" w:semiHidden="0" w:uiPriority="31" w:unhideWhenUsed="0" w:qFormat="1"/>
-    <w:lsdException w:name="Intense Reference" w:semiHidden="0" w:uiPriority="32" w:unhideWhenUsed="0" w:qFormat="1"/>
-    <w:lsdException w:name="Book Title" w:semiHidden="0" w:uiPriority="33" w:unhideWhenUsed="0" w:qFormat="1"/>
-    <w:lsdException w:name="Bibliography" w:uiPriority="37"/>
-    <w:lsdException w:name="TOC Heading" w:uiPriority="39" w:qFormat="1"/>
+  <w:latentStyles w:defLockedState="0" w:defUIPriority="99" w:defSemiHidden="0" w:defUnhideWhenUsed="0" w:defQFormat="0" w:count="371">
+    <w:lsdException w:name="Normal" w:uiPriority="0" w:qFormat="1"/>
+    <w:lsdException w:name="heading 1" w:uiPriority="9" w:qFormat="1"/>
+    <w:lsdException w:name="heading 2" w:semiHidden="1" w:uiPriority="9" w:unhideWhenUsed="1" w:qFormat="1"/>
+    <w:lsdException w:name="heading 3" w:semiHidden="1" w:uiPriority="9" w:unhideWhenUsed="1" w:qFormat="1"/>
+    <w:lsdException w:name="heading 4" w:semiHidden="1" w:uiPriority="9" w:unhideWhenUsed="1" w:qFormat="1"/>
+    <w:lsdException w:name="heading 5" w:semiHidden="1" w:uiPriority="9" w:unhideWhenUsed="1" w:qFormat="1"/>
+    <w:lsdException w:name="heading 6" w:semiHidden="1" w:uiPriority="9" w:unhideWhenUsed="1" w:qFormat="1"/>
+    <w:lsdException w:name="heading 7" w:semiHidden="1" w:uiPriority="9" w:unhideWhenUsed="1" w:qFormat="1"/>
+    <w:lsdException w:name="heading 8" w:semiHidden="1" w:uiPriority="9" w:unhideWhenUsed="1" w:qFormat="1"/>
+    <w:lsdException w:name="heading 9" w:semiHidden="1" w:uiPriority="9" w:unhideWhenUsed="1" w:qFormat="1"/>
+    <w:lsdException w:name="index 1" w:semiHidden="1" w:unhideWhenUsed="1"/>
+    <w:lsdException w:name="index 2" w:semiHidden="1" w:unhideWhenUsed="1"/>
+    <w:lsdException w:name="index 3" w:semiHidden="1" w:unhideWhenUsed="1"/>
+    <w:lsdException w:name="index 4" w:semiHidden="1" w:unhideWhenUsed="1"/>
+    <w:lsdException w:name="index 5" w:semiHidden="1" w:unhideWhenUsed="1"/>
+    <w:lsdException w:name="index 6" w:semiHidden="1" w:unhideWhenUsed="1"/>
+    <w:lsdException w:name="index 7" w:semiHidden="1" w:unhideWhenUsed="1"/>
+    <w:lsdException w:name="index 8" w:semiHidden="1" w:unhideWhenUsed="1"/>
+    <w:lsdException w:name="index 9" w:semiHidden="1" w:unhideWhenUsed="1"/>
+    <w:lsdException w:name="toc 1" w:semiHidden="1" w:uiPriority="39" w:unhideWhenUsed="1"/>
+    <w:lsdException w:name="toc 2" w:semiHidden="1" w:uiPriority="39" w:unhideWhenUsed="1"/>
+    <w:lsdException w:name="toc 3" w:semiHidden="1" w:uiPriority="39" w:unhideWhenUsed="1"/>
+    <w:lsdException w:name="toc 4" w:semiHidden="1" w:uiPriority="39" w:unhideWhenUsed="1"/>
+    <w:lsdException w:name="toc 5" w:semiHidden="1" w:uiPriority="39" w:unhideWhenUsed="1"/>
+    <w:lsdException w:name="toc 6" w:semiHidden="1" w:uiPriority="39" w:unhideWhenUsed="1"/>
+    <w:lsdException w:name="toc 7" w:semiHidden="1" w:uiPriority="39" w:unhideWhenUsed="1"/>
+    <w:lsdException w:name="toc 8" w:semiHidden="1" w:uiPriority="39" w:unhideWhenUsed="1"/>
+    <w:lsdException w:name="toc 9" w:semiHidden="1" w:uiPriority="39" w:unhideWhenUsed="1"/>
+    <w:lsdException w:name="Normal Indent" w:semiHidden="1" w:unhideWhenUsed="1"/>
+    <w:lsdException w:name="footnote text" w:semiHidden="1" w:unhideWhenUsed="1"/>
+    <w:lsdException w:name="annotation text" w:semiHidden="1" w:unhideWhenUsed="1"/>
+    <w:lsdException w:name="header" w:semiHidden="1" w:unhideWhenUsed="1"/>
+    <w:lsdException w:name="footer" w:semiHidden="1" w:unhideWhenUsed="1"/>
+    <w:lsdException w:name="index heading" w:semiHidden="1" w:unhideWhenUsed="1"/>
+    <w:lsdException w:name="caption" w:semiHidden="1" w:uiPriority="35" w:unhideWhenUsed="1" w:qFormat="1"/>
+    <w:lsdException w:name="table of figures" w:semiHidden="1" w:unhideWhenUsed="1"/>
+    <w:lsdException w:name="envelope address" w:semiHidden="1" w:unhideWhenUsed="1"/>
+    <w:lsdException w:name="envelope return" w:semiHidden="1" w:unhideWhenUsed="1"/>
+    <w:lsdException w:name="footnote reference" w:semiHidden="1" w:unhideWhenUsed="1"/>
+    <w:lsdException w:name="annotation reference" w:semiHidden="1" w:unhideWhenUsed="1"/>
+    <w:lsdException w:name="line number" w:semiHidden="1" w:unhideWhenUsed="1"/>
+    <w:lsdException w:name="page number" w:semiHidden="1" w:unhideWhenUsed="1"/>
+    <w:lsdException w:name="endnote reference" w:semiHidden="1" w:unhideWhenUsed="1"/>
+    <w:lsdException w:name="endnote text" w:semiHidden="1" w:unhideWhenUsed="1"/>
+    <w:lsdException w:name="table of authorities" w:semiHidden="1" w:unhideWhenUsed="1"/>
+    <w:lsdException w:name="macro" w:semiHidden="1" w:unhideWhenUsed="1"/>
+    <w:lsdException w:name="toa heading" w:semiHidden="1" w:unhideWhenUsed="1"/>
+    <w:lsdException w:name="List" w:semiHidden="1" w:unhideWhenUsed="1"/>
+    <w:lsdException w:name="List Bullet" w:semiHidden="1" w:unhideWhenUsed="1"/>
+    <w:lsdException w:name="List Number" w:semiHidden="1" w:unhideWhenUsed="1"/>
+    <w:lsdException w:name="List 2" w:semiHidden="1" w:unhideWhenUsed="1"/>
+    <w:lsdException w:name="List 3" w:semiHidden="1" w:unhideWhenUsed="1"/>
+    <w:lsdException w:name="List 4" w:semiHidden="1" w:unhideWhenUsed="1"/>
+    <w:lsdException w:name="List 5" w:semiHidden="1" w:unhideWhenUsed="1"/>
+    <w:lsdException w:name="List Bullet 2" w:semiHidden="1" w:unhideWhenUsed="1"/>
+    <w:lsdException w:name="List Bullet 3" w:semiHidden="1" w:unhideWhenUsed="1"/>
+    <w:lsdException w:name="List Bullet 4" w:semiHidden="1" w:unhideWhenUsed="1"/>
+    <w:lsdException w:name="List Bullet 5" w:semiHidden="1" w:unhideWhenUsed="1"/>
+    <w:lsdException w:name="List Number 2" w:semiHidden="1" w:unhideWhenUsed="1"/>
+    <w:lsdException w:name="List Number 3" w:semiHidden="1" w:unhideWhenUsed="1"/>
+    <w:lsdException w:name="List Number 4" w:semiHidden="1" w:unhideWhenUsed="1"/>
+    <w:lsdException w:name="List Number 5" w:semiHidden="1" w:unhideWhenUsed="1"/>
+    <w:lsdException w:name="Title" w:uiPriority="10" w:qFormat="1"/>
+    <w:lsdException w:name="Closing" w:semiHidden="1" w:unhideWhenUsed="1"/>
+    <w:lsdException w:name="Signature" w:semiHidden="1" w:unhideWhenUsed="1"/>
+    <w:lsdException w:name="Default Paragraph Font" w:semiHidden="1" w:uiPriority="1" w:unhideWhenUsed="1"/>
+    <w:lsdException w:name="Body Text" w:semiHidden="1" w:unhideWhenUsed="1"/>
+    <w:lsdException w:name="Body Text Indent" w:semiHidden="1" w:unhideWhenUsed="1"/>
+    <w:lsdException w:name="List Continue" w:semiHidden="1" w:unhideWhenUsed="1"/>
+    <w:lsdException w:name="List Continue 2" w:semiHidden="1" w:unhideWhenUsed="1"/>
+    <w:lsdException w:name="List Continue 3" w:semiHidden="1" w:unhideWhenUsed="1"/>
+    <w:lsdException w:name="List Continue 4" w:semiHidden="1" w:unhideWhenUsed="1"/>
+    <w:lsdException w:name="List Continue 5" w:semiHidden="1" w:unhideWhenUsed="1"/>
+    <w:lsdException w:name="Message Header" w:semiHidden="1" w:unhideWhenUsed="1"/>
+    <w:lsdException w:name="Subtitle" w:uiPriority="11" w:qFormat="1"/>
+    <w:lsdException w:name="Salutation" w:semiHidden="1" w:unhideWhenUsed="1"/>
+    <w:lsdException w:name="Date" w:semiHidden="1" w:unhideWhenUsed="1"/>
+    <w:lsdException w:name="Body Text First Indent" w:semiHidden="1" w:unhideWhenUsed="1"/>
+    <w:lsdException w:name="Body Text First Indent 2" w:semiHidden="1" w:unhideWhenUsed="1"/>
+    <w:lsdException w:name="Note Heading" w:semiHidden="1" w:unhideWhenUsed="1"/>
+    <w:lsdException w:name="Body Text 2" w:semiHidden="1" w:unhideWhenUsed="1"/>
+    <w:lsdException w:name="Body Text 3" w:semiHidden="1" w:unhideWhenUsed="1"/>
+    <w:lsdException w:name="Body Text Indent 2" w:semiHidden="1" w:unhideWhenUsed="1"/>
+    <w:lsdException w:name="Body Text Indent 3" w:semiHidden="1" w:unhideWhenUsed="1"/>
+    <w:lsdException w:name="Block Text" w:semiHidden="1" w:unhideWhenUsed="1"/>
+    <w:lsdException w:name="Hyperlink" w:semiHidden="1" w:unhideWhenUsed="1"/>
+    <w:lsdException w:name="FollowedHyperlink" w:semiHidden="1" w:unhideWhenUsed="1"/>
+    <w:lsdException w:name="Strong" w:uiPriority="22" w:qFormat="1"/>
+    <w:lsdException w:name="Emphasis" w:uiPriority="20" w:qFormat="1"/>
+    <w:lsdException w:name="Document Map" w:semiHidden="1" w:unhideWhenUsed="1"/>
+    <w:lsdException w:name="Plain Text" w:semiHidden="1" w:unhideWhenUsed="1"/>
+    <w:lsdException w:name="E-mail Signature" w:semiHidden="1" w:unhideWhenUsed="1"/>
+    <w:lsdException w:name="HTML Top of Form" w:semiHidden="1" w:unhideWhenUsed="1"/>
+    <w:lsdException w:name="HTML Bottom of Form" w:semiHidden="1" w:unhideWhenUsed="1"/>
+    <w:lsdException w:name="Normal (Web)" w:semiHidden="1" w:unhideWhenUsed="1"/>
+    <w:lsdException w:name="HTML Acronym" w:semiHidden="1" w:unhideWhenUsed="1"/>
+    <w:lsdException w:name="HTML Address" w:semiHidden="1" w:unhideWhenUsed="1"/>
+    <w:lsdException w:name="HTML Cite" w:semiHidden="1" w:unhideWhenUsed="1"/>
+    <w:lsdException w:name="HTML Code" w:semiHidden="1" w:unhideWhenUsed="1"/>
+    <w:lsdException w:name="HTML Definition" w:semiHidden="1" w:unhideWhenUsed="1"/>
+    <w:lsdException w:name="HTML Keyboard" w:semiHidden="1" w:unhideWhenUsed="1"/>
+    <w:lsdException w:name="HTML Preformatted" w:semiHidden="1" w:unhideWhenUsed="1"/>
+    <w:lsdException w:name="HTML Sample" w:semiHidden="1" w:unhideWhenUsed="1"/>
+    <w:lsdException w:name="HTML Typewriter" w:semiHidden="1" w:unhideWhenUsed="1"/>
+    <w:lsdException w:name="HTML Variable" w:semiHidden="1" w:unhideWhenUsed="1"/>
+    <w:lsdException w:name="Normal Table" w:semiHidden="1" w:unhideWhenUsed="1"/>
+    <w:lsdException w:name="annotation subject" w:semiHidden="1" w:unhideWhenUsed="1"/>
+    <w:lsdException w:name="No List" w:semiHidden="1" w:unhideWhenUsed="1"/>
+    <w:lsdException w:name="Outline List 1" w:semiHidden="1" w:unhideWhenUsed="1"/>
+    <w:lsdException w:name="Outline List 2" w:semiHidden="1" w:unhideWhenUsed="1"/>
+    <w:lsdException w:name="Outline List 3" w:semiHidden="1" w:unhideWhenUsed="1"/>
+    <w:lsdException w:name="Table Simple 1" w:semiHidden="1" w:unhideWhenUsed="1"/>
+    <w:lsdException w:name="Table Simple 2" w:semiHidden="1" w:unhideWhenUsed="1"/>
+    <w:lsdException w:name="Table Simple 3" w:semiHidden="1" w:unhideWhenUsed="1"/>
+    <w:lsdException w:name="Table Classic 1" w:semiHidden="1" w:unhideWhenUsed="1"/>
+    <w:lsdException w:name="Table Classic 2" w:semiHidden="1" w:unhideWhenUsed="1"/>
+    <w:lsdException w:name="Table Classic 3" w:semiHidden="1" w:unhideWhenUsed="1"/>
+    <w:lsdException w:name="Table Classic 4" w:semiHidden="1" w:unhideWhenUsed="1"/>
+    <w:lsdException w:name="Table Colorful 1" w:semiHidden="1" w:unhideWhenUsed="1"/>
+    <w:lsdException w:name="Table Colorful 2" w:semiHidden="1" w:unhideWhenUsed="1"/>
+    <w:lsdException w:name="Table Colorful 3" w:semiHidden="1" w:unhideWhenUsed="1"/>
+    <w:lsdException w:name="Table Columns 1" w:semiHidden="1" w:unhideWhenUsed="1"/>
+    <w:lsdException w:name="Table Columns 2" w:semiHidden="1" w:unhideWhenUsed="1"/>
+    <w:lsdException w:name="Table Columns 3" w:semiHidden="1" w:unhideWhenUsed="1"/>
+    <w:lsdException w:name="Table Columns 4" w:semiHidden="1" w:unhideWhenUsed="1"/>
+    <w:lsdException w:name="Table Columns 5" w:semiHidden="1" w:unhideWhenUsed="1"/>
+    <w:lsdException w:name="Table Grid 1" w:semiHidden="1" w:unhideWhenUsed="1"/>
+    <w:lsdException w:name="Table Grid 2" w:semiHidden="1" w:unhideWhenUsed="1"/>
+    <w:lsdException w:name="Table Grid 3" w:semiHidden="1" w:unhideWhenUsed="1"/>
+    <w:lsdException w:name="Table Grid 4" w:semiHidden="1" w:unhideWhenUsed="1"/>
+    <w:lsdException w:name="Table Grid 5" w:semiHidden="1" w:unhideWhenUsed="1"/>
+    <w:lsdException w:name="Table Grid 6" w:semiHidden="1" w:unhideWhenUsed="1"/>
+    <w:lsdException w:name="Table Grid 7" w:semiHidden="1" w:unhideWhenUsed="1"/>
+    <w:lsdException w:name="Table Grid 8" w:semiHidden="1" w:unhideWhenUsed="1"/>
+    <w:lsdException w:name="Table List 1" w:semiHidden="1" w:unhideWhenUsed="1"/>
+    <w:lsdException w:name="Table List 2" w:semiHidden="1" w:unhideWhenUsed="1"/>
+    <w:lsdException w:name="Table List 3" w:semiHidden="1" w:unhideWhenUsed="1"/>
+    <w:lsdException w:name="Table List 4" w:semiHidden="1" w:unhideWhenUsed="1"/>
+    <w:lsdException w:name="Table List 5" w:semiHidden="1" w:unhideWhenUsed="1"/>
+    <w:lsdException w:name="Table List 6" w:semiHidden="1" w:unhideWhenUsed="1"/>
+    <w:lsdException w:name="Table List 7" w:semiHidden="1" w:unhideWhenUsed="1"/>
+    <w:lsdException w:name="Table List 8" w:semiHidden="1" w:unhideWhenUsed="1"/>
+    <w:lsdException w:name="Table 3D effects 1" w:semiHidden="1" w:unhideWhenUsed="1"/>
+    <w:lsdException w:name="Table 3D effects 2" w:semiHidden="1" w:unhideWhenUsed="1"/>
+    <w:lsdException w:name="Table 3D effects 3" w:semiHidden="1" w:unhideWhenUsed="1"/>
+    <w:lsdException w:name="Table Contemporary" w:semiHidden="1" w:unhideWhenUsed="1"/>
+    <w:lsdException w:name="Table Elegant" w:semiHidden="1" w:unhideWhenUsed="1"/>
+    <w:lsdException w:name="Table Professional" w:semiHidden="1" w:unhideWhenUsed="1"/>
+    <w:lsdException w:name="Table Subtle 1" w:semiHidden="1" w:unhideWhenUsed="1"/>
+    <w:lsdException w:name="Table Subtle 2" w:semiHidden="1" w:unhideWhenUsed="1"/>
+    <w:lsdException w:name="Table Web 1" w:semiHidden="1" w:unhideWhenUsed="1"/>
+    <w:lsdException w:name="Table Web 2" w:semiHidden="1" w:unhideWhenUsed="1"/>
+    <w:lsdException w:name="Table Web 3" w:semiHidden="1" w:unhideWhenUsed="1"/>
+    <w:lsdException w:name="Balloon Text" w:semiHidden="1" w:unhideWhenUsed="1"/>
+    <w:lsdException w:name="Table Grid" w:uiPriority="59"/>
+    <w:lsdException w:name="Table Theme" w:semiHidden="1" w:unhideWhenUsed="1"/>
+    <w:lsdException w:name="Placeholder Text" w:semiHidden="1"/>
+    <w:lsdException w:name="No Spacing" w:uiPriority="1" w:qFormat="1"/>
+    <w:lsdException w:name="Light Shading" w:uiPriority="60"/>
+    <w:lsdException w:name="Light List" w:uiPriority="61"/>
+    <w:lsdException w:name="Light Grid" w:uiPriority="62"/>
+    <w:lsdException w:name="Medium Shading 1" w:uiPriority="63"/>
+    <w:lsdException w:name="Medium Shading 2" w:uiPriority="64"/>
+    <w:lsdException w:name="Medium List 1" w:uiPriority="65"/>
+    <w:lsdException w:name="Medium List 2" w:uiPriority="66"/>
+    <w:lsdException w:name="Medium Grid 1" w:uiPriority="67"/>
+    <w:lsdException w:name="Medium Grid 2" w:uiPriority="68"/>
+    <w:lsdException w:name="Medium Grid 3" w:uiPriority="69"/>
+    <w:lsdException w:name="Dark List" w:uiPriority="70"/>
+    <w:lsdException w:name="Colorful Shading" w:uiPriority="71"/>
+    <w:lsdException w:name="Colorful List" w:uiPriority="72"/>
+    <w:lsdException w:name="Colorful Grid" w:uiPriority="73"/>
+    <w:lsdException w:name="Light Shading Accent 1" w:uiPriority="60"/>
+    <w:lsdException w:name="Light List Accent 1" w:uiPriority="61"/>
+    <w:lsdException w:name="Light Grid Accent 1" w:uiPriority="62"/>
+    <w:lsdException w:name="Medium Shading 1 Accent 1" w:uiPriority="63"/>
+    <w:lsdException w:name="Medium Shading 2 Accent 1" w:uiPriority="64"/>
+    <w:lsdException w:name="Medium List 1 Accent 1" w:uiPriority="65"/>
+    <w:lsdException w:name="Revision" w:semiHidden="1"/>
+    <w:lsdException w:name="List Paragraph" w:uiPriority="34" w:qFormat="1"/>
+    <w:lsdException w:name="Quote" w:uiPriority="29" w:qFormat="1"/>
+    <w:lsdException w:name="Intense Quote" w:uiPriority="30" w:qFormat="1"/>
+    <w:lsdException w:name="Medium List 2 Accent 1" w:uiPriority="66"/>
+    <w:lsdException w:name="Medium Grid 1 Accent 1" w:uiPriority="67"/>
+    <w:lsdException w:name="Medium Grid 2 Accent 1" w:uiPriority="68"/>
+    <w:lsdException w:name="Medium Grid 3 Accent 1" w:uiPriority="69"/>
+    <w:lsdException w:name="Dark List Accent 1" w:uiPriority="70"/>
+    <w:lsdException w:name="Colorful Shading Accent 1" w:uiPriority="71"/>
+    <w:lsdException w:name="Colorful List Accent 1" w:uiPriority="72"/>
+    <w:lsdException w:name="Colorful Grid Accent 1" w:uiPriority="73"/>
+    <w:lsdException w:name="Light Shading Accent 2" w:uiPriority="60"/>
+    <w:lsdException w:name="Light List Accent 2" w:uiPriority="61"/>
+    <w:lsdException w:name="Light Grid Accent 2" w:uiPriority="62"/>
+    <w:lsdException w:name="Medium Shading 1 Accent 2" w:uiPriority="63"/>
+    <w:lsdException w:name="Medium Shading 2 Accent 2" w:uiPriority="64"/>
+    <w:lsdException w:name="Medium List 1 Accent 2" w:uiPriority="65"/>
+    <w:lsdException w:name="Medium List 2 Accent 2" w:uiPriority="66"/>
+    <w:lsdException w:name="Medium Grid 1 Accent 2" w:uiPriority="67"/>
+    <w:lsdException w:name="Medium Grid 2 Accent 2" w:uiPriority="68"/>
+    <w:lsdException w:name="Medium Grid 3 Accent 2" w:uiPriority="69"/>
+    <w:lsdException w:name="Dark List Accent 2" w:uiPriority="70"/>
+    <w:lsdException w:name="Colorful Shading Accent 2" w:uiPriority="71"/>
+    <w:lsdException w:name="Colorful List Accent 2" w:uiPriority="72"/>
+    <w:lsdException w:name="Colorful Grid Accent 2" w:uiPriority="73"/>
+    <w:lsdException w:name="Light Shading Accent 3" w:uiPriority="60"/>
+    <w:lsdException w:name="Light List Accent 3" w:uiPriority="61"/>
+    <w:lsdException w:name="Light Grid Accent 3" w:uiPriority="62"/>
+    <w:lsdException w:name="Medium Shading 1 Accent 3" w:uiPriority="63"/>
+    <w:lsdException w:name="Medium Shading 2 Accent 3" w:uiPriority="64"/>
+    <w:lsdException w:name="Medium List 1 Accent 3" w:uiPriority="65"/>
+    <w:lsdException w:name="Medium List 2 Accent 3" w:uiPriority="66"/>
+    <w:lsdException w:name="Medium Grid 1 Accent 3" w:uiPriority="67"/>
+    <w:lsdException w:name="Medium Grid 2 Accent 3" w:uiPriority="68"/>
+    <w:lsdException w:name="Medium Grid 3 Accent 3" w:uiPriority="69"/>
+    <w:lsdException w:name="Dark List Accent 3" w:uiPriority="70"/>
+    <w:lsdException w:name="Colorful Shading Accent 3" w:uiPriority="71"/>
+    <w:lsdException w:name="Colorful List Accent 3" w:uiPriority="72"/>
+    <w:lsdException w:name="Colorful Grid Accent 3" w:uiPriority="73"/>
+    <w:lsdException w:name="Light Shading Accent 4" w:uiPriority="60"/>
+    <w:lsdException w:name="Light List Accent 4" w:uiPriority="61"/>
+    <w:lsdException w:name="Light Grid Accent 4" w:uiPriority="62"/>
+    <w:lsdException w:name="Medium Shading 1 Accent 4" w:uiPriority="63"/>
+    <w:lsdException w:name="Medium Shading 2 Accent 4" w:uiPriority="64"/>
+    <w:lsdException w:name="Medium List 1 Accent 4" w:uiPriority="65"/>
+    <w:lsdException w:name="Medium List 2 Accent 4" w:uiPriority="66"/>
+    <w:lsdException w:name="Medium Grid 1 Accent 4" w:uiPriority="67"/>
+    <w:lsdException w:name="Medium Grid 2 Accent 4" w:uiPriority="68"/>
+    <w:lsdException w:name="Medium Grid 3 Accent 4" w:uiPriority="69"/>
+    <w:lsdException w:name="Dark List Accent 4" w:uiPriority="70"/>
+    <w:lsdException w:name="Colorful Shading Accent 4" w:uiPriority="71"/>
+    <w:lsdException w:name="Colorful List Accent 4" w:uiPriority="72"/>
+    <w:lsdException w:name="Colorful Grid Accent 4" w:uiPriority="73"/>
+    <w:lsdException w:name="Light Shading Accent 5" w:uiPriority="60"/>
+    <w:lsdException w:name="Light List Accent 5" w:uiPriority="61"/>
+    <w:lsdException w:name="Light Grid Accent 5" w:uiPriority="62"/>
+    <w:lsdException w:name="Medium Shading 1 Accent 5" w:uiPriority="63"/>
+    <w:lsdException w:name="Medium Shading 2 Accent 5" w:uiPriority="64"/>
+    <w:lsdException w:name="Medium List 1 Accent 5" w:uiPriority="65"/>
+    <w:lsdException w:name="Medium List 2 Accent 5" w:uiPriority="66"/>
+    <w:lsdException w:name="Medium Grid 1 Accent 5" w:uiPriority="67"/>
+    <w:lsdException w:name="Medium Grid 2 Accent 5" w:uiPriority="68"/>
+    <w:lsdException w:name="Medium Grid 3 Accent 5" w:uiPriority="69"/>
+    <w:lsdException w:name="Dark List Accent 5" w:uiPriority="70"/>
+    <w:lsdException w:name="Colorful Shading Accent 5" w:uiPriority="71"/>
+    <w:lsdException w:name="Colorful List Accent 5" w:uiPriority="72"/>
+    <w:lsdException w:name="Colorful Grid Accent 5" w:uiPriority="73"/>
+    <w:lsdException w:name="Light Shading Accent 6" w:uiPriority="60"/>
+    <w:lsdException w:name="Light List Accent 6" w:uiPriority="61"/>
+    <w:lsdException w:name="Light Grid Accent 6" w:uiPriority="62"/>
+    <w:lsdException w:name="Medium Shading 1 Accent 6" w:uiPriority="63"/>
+    <w:lsdException w:name="Medium Shading 2 Accent 6" w:uiPriority="64"/>
+    <w:lsdException w:name="Medium List 1 Accent 6" w:uiPriority="65"/>
+    <w:lsdException w:name="Medium List 2 Accent 6" w:uiPriority="66"/>
+    <w:lsdException w:name="Medium Grid 1 Accent 6" w:uiPriority="67"/>
+    <w:lsdException w:name="Medium Grid 2 Accent 6" w:uiPriority="68"/>
+    <w:lsdException w:name="Medium Grid 3 Accent 6" w:uiPriority="69"/>
+    <w:lsdException w:name="Dark List Accent 6" w:uiPriority="70"/>
+    <w:lsdException w:name="Colorful Shading Accent 6" w:uiPriority="71"/>
+    <w:lsdException w:name="Colorful List Accent 6" w:uiPriority="72"/>
+    <w:lsdException w:name="Colorful Grid Accent 6" w:uiPriority="73"/>
+    <w:lsdException w:name="Subtle Emphasis" w:uiPriority="19" w:qFormat="1"/>
+    <w:lsdException w:name="Intense Emphasis" w:uiPriority="21" w:qFormat="1"/>
+    <w:lsdException w:name="Subtle Reference" w:uiPriority="31" w:qFormat="1"/>
+    <w:lsdException w:name="Intense Reference" w:uiPriority="32" w:qFormat="1"/>
+    <w:lsdException w:name="Book Title" w:uiPriority="33" w:qFormat="1"/>
+    <w:lsdException w:name="Bibliography" w:semiHidden="1" w:uiPriority="37" w:unhideWhenUsed="1"/>
+    <w:lsdException w:name="TOC Heading" w:semiHidden="1" w:uiPriority="39" w:unhideWhenUsed="1" w:qFormat="1"/>
+    <w:lsdException w:name="Plain Table 1" w:uiPriority="41"/>
+    <w:lsdException w:name="Plain Table 2" w:uiPriority="42"/>
+    <w:lsdException w:name="Plain Table 3" w:uiPriority="43"/>
+    <w:lsdException w:name="Plain Table 4" w:uiPriority="44"/>
+    <w:lsdException w:name="Plain Table 5" w:uiPriority="45"/>
+    <w:lsdException w:name="Grid Table Light" w:uiPriority="40"/>
+    <w:lsdException w:name="Grid Table 1 Light" w:uiPriority="46"/>
+    <w:lsdException w:name="Grid Table 2" w:uiPriority="47"/>
+    <w:lsdException w:name="Grid Table 3" w:uiPriority="48"/>
+    <w:lsdException w:name="Grid Table 4" w:uiPriority="49"/>
+    <w:lsdException w:name="Grid Table 5 Dark" w:uiPriority="50"/>
+    <w:lsdException w:name="Grid Table 6 Colorful" w:uiPriority="51"/>
+    <w:lsdException w:name="Grid Table 7 Colorful" w:uiPriority="52"/>
+    <w:lsdException w:name="Grid Table 1 Light Accent 1" w:uiPriority="46"/>
+    <w:lsdException w:name="Grid Table 2 Accent 1" w:uiPriority="47"/>
+    <w:lsdException w:name="Grid Table 3 Accent 1" w:uiPriority="48"/>
+    <w:lsdException w:name="Grid Table 4 Accent 1" w:uiPriority="49"/>
+    <w:lsdException w:name="Grid Table 5 Dark Accent 1" w:uiPriority="50"/>
+    <w:lsdException w:name="Grid Table 6 Colorful Accent 1" w:uiPriority="51"/>
+    <w:lsdException w:name="Grid Table 7 Colorful Accent 1" w:uiPriority="52"/>
+    <w:lsdException w:name="Grid Table 1 Light Accent 2" w:uiPriority="46"/>
+    <w:lsdException w:name="Grid Table 2 Accent 2" w:uiPriority="47"/>
+    <w:lsdException w:name="Grid Table 3 Accent 2" w:uiPriority="48"/>
+    <w:lsdException w:name="Grid Table 4 Accent 2" w:uiPriority="49"/>
+    <w:lsdException w:name="Grid Table 5 Dark Accent 2" w:uiPriority="50"/>
+    <w:lsdException w:name="Grid Table 6 Colorful Accent 2" w:uiPriority="51"/>
+    <w:lsdException w:name="Grid Table 7 Colorful Accent 2" w:uiPriority="52"/>
+    <w:lsdException w:name="Grid Table 1 Light Accent 3" w:uiPriority="46"/>
+    <w:lsdException w:name="Grid Table 2 Accent 3" w:uiPriority="47"/>
+    <w:lsdException w:name="Grid Table 3 Accent 3" w:uiPriority="48"/>
+    <w:lsdException w:name="Grid Table 4 Accent 3" w:uiPriority="49"/>
+    <w:lsdException w:name="Grid Table 5 Dark Accent 3" w:uiPriority="50"/>
+    <w:lsdException w:name="Grid Table 6 Colorful Accent 3" w:uiPriority="51"/>
+    <w:lsdException w:name="Grid Table 7 Colorful Accent 3" w:uiPriority="52"/>
+    <w:lsdException w:name="Grid Table 1 Light Accent 4" w:uiPriority="46"/>
+    <w:lsdException w:name="Grid Table 2 Accent 4" w:uiPriority="47"/>
+    <w:lsdException w:name="Grid Table 3 Accent 4" w:uiPriority="48"/>
+    <w:lsdException w:name="Grid Table 4 Accent 4" w:uiPriority="49"/>
+    <w:lsdException w:name="Grid Table 5 Dark Accent 4" w:uiPriority="50"/>
+    <w:lsdException w:name="Grid Table 6 Colorful Accent 4" w:uiPriority="51"/>
+    <w:lsdException w:name="Grid Table 7 Colorful Accent 4" w:uiPriority="52"/>
+    <w:lsdException w:name="Grid Table 1 Light Accent 5" w:uiPriority="46"/>
+    <w:lsdException w:name="Grid Table 2 Accent 5" w:uiPriority="47"/>
+    <w:lsdException w:name="Grid Table 3 Accent 5" w:uiPriority="48"/>
+    <w:lsdException w:name="Grid Table 4 Accent 5" w:uiPriority="49"/>
+    <w:lsdException w:name="Grid Table 5 Dark Accent 5" w:uiPriority="50"/>
+    <w:lsdException w:name="Grid Table 6 Colorful Accent 5" w:uiPriority="51"/>
+    <w:lsdException w:name="Grid Table 7 Colorful Accent 5" w:uiPriority="52"/>
+    <w:lsdException w:name="Grid Table 1 Light Accent 6" w:uiPriority="46"/>
+    <w:lsdException w:name="Grid Table 2 Accent 6" w:uiPriority="47"/>
+    <w:lsdException w:name="Grid Table 3 Accent 6" w:uiPriority="48"/>
+    <w:lsdException w:name="Grid Table 4 Accent 6" w:uiPriority="49"/>
+    <w:lsdException w:name="Grid Table 5 Dark Accent 6" w:uiPriority="50"/>
+    <w:lsdException w:name="Grid Table 6 Colorful Accent 6" w:uiPriority="51"/>
+    <w:lsdException w:name="Grid Table 7 Colorful Accent 6" w:uiPriority="52"/>
+    <w:lsdException w:name="List Table 1 Light" w:uiPriority="46"/>
+    <w:lsdException w:name="List Table 2" w:uiPriority="47"/>
+    <w:lsdException w:name="List Table 3" w:uiPriority="48"/>
+    <w:lsdException w:name="List Table 4" w:uiPriority="49"/>
+    <w:lsdException w:name="List Table 5 Dark" w:uiPriority="50"/>
+    <w:lsdException w:name="List Table 6 Colorful" w:uiPriority="51"/>
+    <w:lsdException w:name="List Table 7 Colorful" w:uiPriority="52"/>
+    <w:lsdException w:name="List Table 1 Light Accent 1" w:uiPriority="46"/>
+    <w:lsdException w:name="List Table 2 Accent 1" w:uiPriority="47"/>
+    <w:lsdException w:name="List Table 3 Accent 1" w:uiPriority="48"/>
+    <w:lsdException w:name="List Table 4 Accent 1" w:uiPriority="49"/>
+    <w:lsdException w:name="List Table 5 Dark Accent 1" w:uiPriority="50"/>
+    <w:lsdException w:name="List Table 6 Colorful Accent 1" w:uiPriority="51"/>
+    <w:lsdException w:name="List Table 7 Colorful Accent 1" w:uiPriority="52"/>
+    <w:lsdException w:name="List Table 1 Light Accent 2" w:uiPriority="46"/>
+    <w:lsdException w:name="List Table 2 Accent 2" w:uiPriority="47"/>
+    <w:lsdException w:name="List Table 3 Accent 2" w:uiPriority="48"/>
+    <w:lsdException w:name="List Table 4 Accent 2" w:uiPriority="49"/>
+    <w:lsdException w:name="List Table 5 Dark Accent 2" w:uiPriority="50"/>
+    <w:lsdException w:name="List Table 6 Colorful Accent 2" w:uiPriority="51"/>
+    <w:lsdException w:name="List Table 7 Colorful Accent 2" w:uiPriority="52"/>
+    <w:lsdException w:name="List Table 1 Light Accent 3" w:uiPriority="46"/>
+    <w:lsdException w:name="List Table 2 Accent 3" w:uiPriority="47"/>
+    <w:lsdException w:name="List Table 3 Accent 3" w:uiPriority="48"/>
+    <w:lsdException w:name="List Table 4 Accent 3" w:uiPriority="49"/>
+    <w:lsdException w:name="List Table 5 Dark Accent 3" w:uiPriority="50"/>
+    <w:lsdException w:name="List Table 6 Colorful Accent 3" w:uiPriority="51"/>
+    <w:lsdException w:name="List Table 7 Colorful Accent 3" w:uiPriority="52"/>
+    <w:lsdException w:name="List Table 1 Light Accent 4" w:uiPriority="46"/>
+    <w:lsdException w:name="List Table 2 Accent 4" w:uiPriority="47"/>
+    <w:lsdException w:name="List Table 3 Accent 4" w:uiPriority="48"/>
+    <w:lsdException w:name="List Table 4 Accent 4" w:uiPriority="49"/>
+    <w:lsdException w:name="List Table 5 Dark Accent 4" w:uiPriority="50"/>
+    <w:lsdException w:name="List Table 6 Colorful Accent 4" w:uiPriority="51"/>
+    <w:lsdException w:name="List Table 7 Colorful Accent 4" w:uiPriority="52"/>
+    <w:lsdException w:name="List Table 1 Light Accent 5" w:uiPriority="46"/>
+    <w:lsdException w:name="List Table 2 Accent 5" w:uiPriority="47"/>
+    <w:lsdException w:name="List Table 3 Accent 5" w:uiPriority="48"/>
+    <w:lsdException w:name="List Table 4 Accent 5" w:uiPriority="49"/>
+    <w:lsdException w:name="List Table 5 Dark Accent 5" w:uiPriority="50"/>
+    <w:lsdException w:name="List Table 6 Colorful Accent 5" w:uiPriority="51"/>
+    <w:lsdException w:name="List Table 7 Colorful Accent 5" w:uiPriority="52"/>
+    <w:lsdException w:name="List Table 1 Light Accent 6" w:uiPriority="46"/>
+    <w:lsdException w:name="List Table 2 Accent 6" w:uiPriority="47"/>
+    <w:lsdException w:name="List Table 3 Accent 6" w:uiPriority="48"/>
+    <w:lsdException w:name="List Table 4 Accent 6" w:uiPriority="49"/>
+    <w:lsdException w:name="List Table 5 Dark Accent 6" w:uiPriority="50"/>
+    <w:lsdException w:name="List Table 6 Colorful Accent 6" w:uiPriority="51"/>
+    <w:lsdException w:name="List Table 7 Colorful Accent 6" w:uiPriority="52"/>
   </w:latentStyles>
   <w:style w:type="paragraph" w:default="1" w:styleId="a">
     <w:name w:val="Normal"/>
@@ -1179,7 +1390,6 @@
     <w:tblPr>
       <w:tblStyleRowBandSize w:val="1"/>
       <w:tblStyleColBandSize w:val="1"/>
-      <w:tblInd w:w="0" w:type="dxa"/>
       <w:tblBorders>
         <w:top w:val="single" w:sz="8" w:space="0" w:color="FFFFFF" w:themeColor="background1"/>
         <w:left w:val="single" w:sz="8" w:space="0" w:color="FFFFFF" w:themeColor="background1"/>
@@ -1188,12 +1398,6 @@
         <w:insideH w:val="single" w:sz="6" w:space="0" w:color="FFFFFF" w:themeColor="background1"/>
         <w:insideV w:val="single" w:sz="6" w:space="0" w:color="FFFFFF" w:themeColor="background1"/>
       </w:tblBorders>
-      <w:tblCellMar>
-        <w:top w:w="0" w:type="dxa"/>
-        <w:left w:w="108" w:type="dxa"/>
-        <w:bottom w:w="0" w:type="dxa"/>
-        <w:right w:w="108" w:type="dxa"/>
-      </w:tblCellMar>
     </w:tblPr>
     <w:tcPr>
       <w:shd w:val="clear" w:color="auto" w:fill="D3DFEE" w:themeFill="accent1" w:themeFillTint="3F"/>
@@ -1458,1138 +1662,7 @@
     </w:rPr>
   </w:style>
   <w:style w:type="character" w:customStyle="1" w:styleId="af1">
-    <w:name w:val="Название Знак"/>
-    <w:basedOn w:val="a0"/>
-    <w:link w:val="af0"/>
-    <w:uiPriority w:val="10"/>
-    <w:rsid w:val="00A9472D"/>
-    <w:rPr>
-      <w:rFonts w:asciiTheme="majorHAnsi" w:eastAsiaTheme="majorEastAsia" w:hAnsiTheme="majorHAnsi" w:cstheme="majorBidi"/>
-      <w:color w:val="1F497D" w:themeColor="text2"/>
-      <w:spacing w:val="30"/>
-      <w:kern w:val="28"/>
-      <w:sz w:val="72"/>
-      <w:szCs w:val="52"/>
-      <w14:ligatures w14:val="standard"/>
-      <w14:numForm w14:val="oldStyle"/>
-    </w:rPr>
-  </w:style>
-  <w:style w:type="paragraph" w:styleId="af2">
-    <w:name w:val="Subtitle"/>
-    <w:basedOn w:val="a"/>
-    <w:next w:val="a"/>
-    <w:link w:val="af3"/>
-    <w:uiPriority w:val="11"/>
-    <w:qFormat/>
-    <w:rsid w:val="00A9472D"/>
-    <w:pPr>
-      <w:numPr>
-        <w:ilvl w:val="1"/>
-      </w:numPr>
-    </w:pPr>
-    <w:rPr>
-      <w:rFonts w:eastAsiaTheme="majorEastAsia" w:cstheme="majorBidi"/>
-      <w:iCs/>
-      <w:color w:val="265898" w:themeColor="text2" w:themeTint="E6"/>
-      <w:sz w:val="32"/>
-      <w:szCs w:val="24"/>
-      <w:lang w:bidi="hi-IN"/>
-      <w14:ligatures w14:val="standard"/>
-    </w:rPr>
-  </w:style>
-  <w:style w:type="character" w:customStyle="1" w:styleId="af3">
-    <w:name w:val="Подзаголовок Знак"/>
-    <w:basedOn w:val="a0"/>
-    <w:link w:val="af2"/>
-    <w:uiPriority w:val="11"/>
-    <w:rsid w:val="00A9472D"/>
-    <w:rPr>
-      <w:rFonts w:eastAsiaTheme="majorEastAsia" w:cstheme="majorBidi"/>
-      <w:iCs/>
-      <w:color w:val="265898" w:themeColor="text2" w:themeTint="E6"/>
-      <w:sz w:val="32"/>
-      <w:szCs w:val="24"/>
-      <w:lang w:bidi="hi-IN"/>
-      <w14:ligatures w14:val="standard"/>
-    </w:rPr>
-  </w:style>
-  <w:style w:type="character" w:styleId="af4">
-    <w:name w:val="Emphasis"/>
-    <w:basedOn w:val="a0"/>
-    <w:uiPriority w:val="20"/>
-    <w:qFormat/>
-    <w:rsid w:val="00A9472D"/>
-    <w:rPr>
-      <w:b w:val="0"/>
-      <w:i/>
-      <w:iCs/>
-      <w:color w:val="1F497D" w:themeColor="text2"/>
-    </w:rPr>
-  </w:style>
-  <w:style w:type="paragraph" w:styleId="af5">
-    <w:name w:val="No Spacing"/>
-    <w:link w:val="af6"/>
-    <w:uiPriority w:val="1"/>
-    <w:qFormat/>
-    <w:rsid w:val="00A9472D"/>
-    <w:pPr>
-      <w:spacing w:after="0" w:line="240" w:lineRule="auto"/>
-    </w:pPr>
-  </w:style>
-  <w:style w:type="character" w:customStyle="1" w:styleId="af6">
-    <w:name w:val="Без интервала Знак"/>
-    <w:basedOn w:val="a0"/>
-    <w:link w:val="af5"/>
-    <w:uiPriority w:val="1"/>
-    <w:rsid w:val="00A9472D"/>
-  </w:style>
-  <w:style w:type="paragraph" w:styleId="21">
-    <w:name w:val="Quote"/>
-    <w:basedOn w:val="a"/>
-    <w:next w:val="a"/>
-    <w:link w:val="22"/>
-    <w:uiPriority w:val="29"/>
-    <w:qFormat/>
-    <w:rsid w:val="00A9472D"/>
-    <w:pPr>
-      <w:pBdr>
-        <w:left w:val="single" w:sz="48" w:space="13" w:color="4F81BD" w:themeColor="accent1"/>
-      </w:pBdr>
-      <w:spacing w:after="0" w:line="360" w:lineRule="auto"/>
-    </w:pPr>
-    <w:rPr>
-      <w:rFonts w:asciiTheme="majorHAnsi" w:eastAsiaTheme="minorEastAsia" w:hAnsiTheme="majorHAnsi"/>
-      <w:b/>
-      <w:i/>
-      <w:iCs/>
-      <w:color w:val="4F81BD" w:themeColor="accent1"/>
-      <w:sz w:val="24"/>
-      <w:lang w:bidi="hi-IN"/>
-    </w:rPr>
-  </w:style>
-  <w:style w:type="character" w:customStyle="1" w:styleId="22">
-    <w:name w:val="Цитата 2 Знак"/>
-    <w:basedOn w:val="a0"/>
-    <w:link w:val="21"/>
-    <w:uiPriority w:val="29"/>
-    <w:rsid w:val="00A9472D"/>
-    <w:rPr>
-      <w:rFonts w:asciiTheme="majorHAnsi" w:eastAsiaTheme="minorEastAsia" w:hAnsiTheme="majorHAnsi"/>
-      <w:b/>
-      <w:i/>
-      <w:iCs/>
-      <w:color w:val="4F81BD" w:themeColor="accent1"/>
-      <w:sz w:val="24"/>
-      <w:lang w:bidi="hi-IN"/>
-    </w:rPr>
-  </w:style>
-  <w:style w:type="paragraph" w:styleId="af7">
-    <w:name w:val="Intense Quote"/>
-    <w:basedOn w:val="a"/>
-    <w:next w:val="a"/>
-    <w:link w:val="af8"/>
-    <w:uiPriority w:val="30"/>
-    <w:qFormat/>
-    <w:rsid w:val="00A9472D"/>
-    <w:pPr>
-      <w:pBdr>
-        <w:left w:val="single" w:sz="48" w:space="13" w:color="C0504D" w:themeColor="accent2"/>
-      </w:pBdr>
-      <w:spacing w:before="240" w:after="120" w:line="300" w:lineRule="auto"/>
-    </w:pPr>
-    <w:rPr>
-      <w:rFonts w:eastAsiaTheme="minorEastAsia"/>
-      <w:b/>
-      <w:bCs/>
-      <w:i/>
-      <w:iCs/>
-      <w:color w:val="C0504D" w:themeColor="accent2"/>
-      <w:sz w:val="26"/>
-      <w:lang w:bidi="hi-IN"/>
-      <w14:ligatures w14:val="standard"/>
-      <w14:numForm w14:val="oldStyle"/>
-    </w:rPr>
-  </w:style>
-  <w:style w:type="character" w:customStyle="1" w:styleId="af8">
-    <w:name w:val="Выделенная цитата Знак"/>
-    <w:basedOn w:val="a0"/>
-    <w:link w:val="af7"/>
-    <w:uiPriority w:val="30"/>
-    <w:rsid w:val="00A9472D"/>
-    <w:rPr>
-      <w:rFonts w:eastAsiaTheme="minorEastAsia"/>
-      <w:b/>
-      <w:bCs/>
-      <w:i/>
-      <w:iCs/>
-      <w:color w:val="C0504D" w:themeColor="accent2"/>
-      <w:sz w:val="26"/>
-      <w:lang w:bidi="hi-IN"/>
-      <w14:ligatures w14:val="standard"/>
-      <w14:numForm w14:val="oldStyle"/>
-    </w:rPr>
-  </w:style>
-  <w:style w:type="character" w:styleId="af9">
-    <w:name w:val="Subtle Emphasis"/>
-    <w:basedOn w:val="a0"/>
-    <w:uiPriority w:val="19"/>
-    <w:qFormat/>
-    <w:rsid w:val="00A9472D"/>
-    <w:rPr>
-      <w:i/>
-      <w:iCs/>
-      <w:color w:val="000000"/>
-    </w:rPr>
-  </w:style>
-  <w:style w:type="character" w:styleId="afa">
-    <w:name w:val="Intense Emphasis"/>
-    <w:basedOn w:val="a0"/>
-    <w:uiPriority w:val="21"/>
-    <w:qFormat/>
-    <w:rsid w:val="00A9472D"/>
-    <w:rPr>
-      <w:b/>
-      <w:bCs/>
-      <w:i/>
-      <w:iCs/>
-      <w:color w:val="1F497D" w:themeColor="text2"/>
-    </w:rPr>
-  </w:style>
-  <w:style w:type="character" w:styleId="afb">
-    <w:name w:val="Subtle Reference"/>
-    <w:basedOn w:val="a0"/>
-    <w:uiPriority w:val="31"/>
-    <w:qFormat/>
-    <w:rsid w:val="00A9472D"/>
-    <w:rPr>
-      <w:smallCaps/>
-      <w:color w:val="000000"/>
-      <w:u w:val="single"/>
-    </w:rPr>
-  </w:style>
-  <w:style w:type="character" w:styleId="afc">
-    <w:name w:val="Intense Reference"/>
-    <w:basedOn w:val="a0"/>
-    <w:uiPriority w:val="32"/>
-    <w:qFormat/>
-    <w:rsid w:val="00A9472D"/>
-    <w:rPr>
-      <w:rFonts w:asciiTheme="minorHAnsi" w:hAnsiTheme="minorHAnsi"/>
-      <w:b/>
-      <w:bCs/>
-      <w:smallCaps/>
-      <w:color w:val="1F497D" w:themeColor="text2"/>
-      <w:spacing w:val="5"/>
-      <w:sz w:val="22"/>
-      <w:u w:val="single"/>
-    </w:rPr>
-  </w:style>
-  <w:style w:type="character" w:styleId="afd">
-    <w:name w:val="Book Title"/>
-    <w:basedOn w:val="a0"/>
-    <w:uiPriority w:val="33"/>
-    <w:qFormat/>
-    <w:rsid w:val="00A9472D"/>
-    <w:rPr>
-      <w:rFonts w:asciiTheme="majorHAnsi" w:hAnsiTheme="majorHAnsi"/>
-      <w:b/>
-      <w:bCs/>
-      <w:caps w:val="0"/>
-      <w:smallCaps/>
-      <w:color w:val="1F497D" w:themeColor="text2"/>
-      <w:spacing w:val="10"/>
-      <w:sz w:val="22"/>
-    </w:rPr>
-  </w:style>
-  <w:style w:type="paragraph" w:styleId="afe">
-    <w:name w:val="TOC Heading"/>
-    <w:basedOn w:val="1"/>
-    <w:next w:val="a"/>
-    <w:uiPriority w:val="39"/>
-    <w:semiHidden/>
-    <w:unhideWhenUsed/>
-    <w:qFormat/>
-    <w:rsid w:val="00A9472D"/>
-    <w:pPr>
-      <w:spacing w:before="480" w:line="264" w:lineRule="auto"/>
-      <w:outlineLvl w:val="9"/>
-    </w:pPr>
-    <w:rPr>
-      <w:b/>
-    </w:rPr>
-  </w:style>
-</w:styles>
-</file>
-
-<file path=word/stylesWithEffects.xml><?xml version="1.0" encoding="utf-8"?>
-<w:styles xmlns:wpc="http://schemas.microsoft.com/office/word/2010/wordprocessingCanvas" xmlns:mc="http://schemas.openxmlformats.org/markup-compatibility/2006" xmlns:o="urn:schemas-microsoft-com:office:office" xmlns:r="http://schemas.openxmlformats.org/officeDocument/2006/relationships" xmlns:m="http://schemas.openxmlformats.org/officeDocument/2006/math" xmlns:v="urn:schemas-microsoft-com:vml" xmlns:wp14="http://schemas.microsoft.com/office/word/2010/wordprocessingDrawing" xmlns:wp="http://schemas.openxmlformats.org/drawingml/2006/wordprocessingDrawing" xmlns:w10="urn:schemas-microsoft-com:office:word" xmlns:w="http://schemas.openxmlformats.org/wordprocessingml/2006/main" xmlns:w14="http://schemas.microsoft.com/office/word/2010/wordml" xmlns:wpg="http://schemas.microsoft.com/office/word/2010/wordprocessingGroup" xmlns:wpi="http://schemas.microsoft.com/office/word/2010/wordprocessingInk" xmlns:wne="http://schemas.microsoft.com/office/word/2006/wordml" xmlns:wps="http://schemas.microsoft.com/office/word/2010/wordprocessingShape" mc:Ignorable="w14 wp14">
-  <w:docDefaults>
-    <w:rPrDefault>
-      <w:rPr>
-        <w:rFonts w:asciiTheme="minorHAnsi" w:eastAsiaTheme="minorHAnsi" w:hAnsiTheme="minorHAnsi" w:cstheme="minorBidi"/>
-        <w:sz w:val="22"/>
-        <w:szCs w:val="22"/>
-        <w:lang w:val="ru-RU" w:eastAsia="en-US" w:bidi="ar-SA"/>
-      </w:rPr>
-    </w:rPrDefault>
-    <w:pPrDefault>
-      <w:pPr>
-        <w:spacing w:after="200" w:line="276" w:lineRule="auto"/>
-      </w:pPr>
-    </w:pPrDefault>
-  </w:docDefaults>
-  <w:latentStyles w:defLockedState="0" w:defUIPriority="99" w:defSemiHidden="1" w:defUnhideWhenUsed="1" w:defQFormat="0" w:count="267">
-    <w:lsdException w:name="Normal" w:semiHidden="0" w:uiPriority="0" w:unhideWhenUsed="0" w:qFormat="1"/>
-    <w:lsdException w:name="heading 1" w:semiHidden="0" w:uiPriority="9" w:unhideWhenUsed="0" w:qFormat="1"/>
-    <w:lsdException w:name="heading 2" w:uiPriority="9" w:qFormat="1"/>
-    <w:lsdException w:name="heading 3" w:uiPriority="9" w:qFormat="1"/>
-    <w:lsdException w:name="heading 4" w:uiPriority="9" w:qFormat="1"/>
-    <w:lsdException w:name="heading 5" w:uiPriority="9" w:qFormat="1"/>
-    <w:lsdException w:name="heading 6" w:uiPriority="9" w:qFormat="1"/>
-    <w:lsdException w:name="heading 7" w:uiPriority="9" w:qFormat="1"/>
-    <w:lsdException w:name="heading 8" w:uiPriority="9" w:qFormat="1"/>
-    <w:lsdException w:name="heading 9" w:uiPriority="9" w:qFormat="1"/>
-    <w:lsdException w:name="toc 1" w:uiPriority="39"/>
-    <w:lsdException w:name="toc 2" w:uiPriority="39"/>
-    <w:lsdException w:name="toc 3" w:uiPriority="39"/>
-    <w:lsdException w:name="toc 4" w:uiPriority="39"/>
-    <w:lsdException w:name="toc 5" w:uiPriority="39"/>
-    <w:lsdException w:name="toc 6" w:uiPriority="39"/>
-    <w:lsdException w:name="toc 7" w:uiPriority="39"/>
-    <w:lsdException w:name="toc 8" w:uiPriority="39"/>
-    <w:lsdException w:name="toc 9" w:uiPriority="39"/>
-    <w:lsdException w:name="caption" w:uiPriority="35" w:qFormat="1"/>
-    <w:lsdException w:name="Title" w:semiHidden="0" w:uiPriority="10" w:unhideWhenUsed="0" w:qFormat="1"/>
-    <w:lsdException w:name="Default Paragraph Font" w:uiPriority="1"/>
-    <w:lsdException w:name="Subtitle" w:semiHidden="0" w:uiPriority="11" w:unhideWhenUsed="0" w:qFormat="1"/>
-    <w:lsdException w:name="Strong" w:semiHidden="0" w:uiPriority="22" w:unhideWhenUsed="0" w:qFormat="1"/>
-    <w:lsdException w:name="Emphasis" w:semiHidden="0" w:uiPriority="20" w:unhideWhenUsed="0" w:qFormat="1"/>
-    <w:lsdException w:name="Table Grid" w:semiHidden="0" w:uiPriority="59" w:unhideWhenUsed="0"/>
-    <w:lsdException w:name="Placeholder Text" w:unhideWhenUsed="0"/>
-    <w:lsdException w:name="No Spacing" w:semiHidden="0" w:uiPriority="1" w:unhideWhenUsed="0" w:qFormat="1"/>
-    <w:lsdException w:name="Light Shading" w:semiHidden="0" w:uiPriority="60" w:unhideWhenUsed="0"/>
-    <w:lsdException w:name="Light List" w:semiHidden="0" w:uiPriority="61" w:unhideWhenUsed="0"/>
-    <w:lsdException w:name="Light Grid" w:semiHidden="0" w:uiPriority="62" w:unhideWhenUsed="0"/>
-    <w:lsdException w:name="Medium Shading 1" w:semiHidden="0" w:uiPriority="63" w:unhideWhenUsed="0"/>
-    <w:lsdException w:name="Medium Shading 2" w:semiHidden="0" w:uiPriority="64" w:unhideWhenUsed="0"/>
-    <w:lsdException w:name="Medium List 1" w:semiHidden="0" w:uiPriority="65" w:unhideWhenUsed="0"/>
-    <w:lsdException w:name="Medium List 2" w:semiHidden="0" w:uiPriority="66" w:unhideWhenUsed="0"/>
-    <w:lsdException w:name="Medium Grid 1" w:semiHidden="0" w:uiPriority="67" w:unhideWhenUsed="0"/>
-    <w:lsdException w:name="Medium Grid 2" w:semiHidden="0" w:uiPriority="68" w:unhideWhenUsed="0"/>
-    <w:lsdException w:name="Medium Grid 3" w:semiHidden="0" w:uiPriority="69" w:unhideWhenUsed="0"/>
-    <w:lsdException w:name="Dark List" w:semiHidden="0" w:uiPriority="70" w:unhideWhenUsed="0"/>
-    <w:lsdException w:name="Colorful Shading" w:semiHidden="0" w:uiPriority="71" w:unhideWhenUsed="0"/>
-    <w:lsdException w:name="Colorful List" w:semiHidden="0" w:uiPriority="72" w:unhideWhenUsed="0"/>
-    <w:lsdException w:name="Colorful Grid" w:semiHidden="0" w:uiPriority="73" w:unhideWhenUsed="0"/>
-    <w:lsdException w:name="Light Shading Accent 1" w:semiHidden="0" w:uiPriority="60" w:unhideWhenUsed="0"/>
-    <w:lsdException w:name="Light List Accent 1" w:semiHidden="0" w:uiPriority="61" w:unhideWhenUsed="0"/>
-    <w:lsdException w:name="Light Grid Accent 1" w:semiHidden="0" w:uiPriority="62" w:unhideWhenUsed="0"/>
-    <w:lsdException w:name="Medium Shading 1 Accent 1" w:semiHidden="0" w:uiPriority="63" w:unhideWhenUsed="0"/>
-    <w:lsdException w:name="Medium Shading 2 Accent 1" w:semiHidden="0" w:uiPriority="64" w:unhideWhenUsed="0"/>
-    <w:lsdException w:name="Medium List 1 Accent 1" w:semiHidden="0" w:uiPriority="65" w:unhideWhenUsed="0"/>
-    <w:lsdException w:name="Revision" w:unhideWhenUsed="0"/>
-    <w:lsdException w:name="List Paragraph" w:semiHidden="0" w:uiPriority="34" w:unhideWhenUsed="0" w:qFormat="1"/>
-    <w:lsdException w:name="Quote" w:semiHidden="0" w:uiPriority="29" w:unhideWhenUsed="0" w:qFormat="1"/>
-    <w:lsdException w:name="Intense Quote" w:semiHidden="0" w:uiPriority="30" w:unhideWhenUsed="0" w:qFormat="1"/>
-    <w:lsdException w:name="Medium List 2 Accent 1" w:semiHidden="0" w:uiPriority="66" w:unhideWhenUsed="0"/>
-    <w:lsdException w:name="Medium Grid 1 Accent 1" w:semiHidden="0" w:uiPriority="67" w:unhideWhenUsed="0"/>
-    <w:lsdException w:name="Medium Grid 2 Accent 1" w:semiHidden="0" w:uiPriority="68" w:unhideWhenUsed="0"/>
-    <w:lsdException w:name="Medium Grid 3 Accent 1" w:semiHidden="0" w:uiPriority="69" w:unhideWhenUsed="0"/>
-    <w:lsdException w:name="Dark List Accent 1" w:semiHidden="0" w:uiPriority="70" w:unhideWhenUsed="0"/>
-    <w:lsdException w:name="Colorful Shading Accent 1" w:semiHidden="0" w:uiPriority="71" w:unhideWhenUsed="0"/>
-    <w:lsdException w:name="Colorful List Accent 1" w:semiHidden="0" w:uiPriority="72" w:unhideWhenUsed="0"/>
-    <w:lsdException w:name="Colorful Grid Accent 1" w:semiHidden="0" w:uiPriority="73" w:unhideWhenUsed="0"/>
-    <w:lsdException w:name="Light Shading Accent 2" w:semiHidden="0" w:uiPriority="60" w:unhideWhenUsed="0"/>
-    <w:lsdException w:name="Light List Accent 2" w:semiHidden="0" w:uiPriority="61" w:unhideWhenUsed="0"/>
-    <w:lsdException w:name="Light Grid Accent 2" w:semiHidden="0" w:uiPriority="62" w:unhideWhenUsed="0"/>
-    <w:lsdException w:name="Medium Shading 1 Accent 2" w:semiHidden="0" w:uiPriority="63" w:unhideWhenUsed="0"/>
-    <w:lsdException w:name="Medium Shading 2 Accent 2" w:semiHidden="0" w:uiPriority="64" w:unhideWhenUsed="0"/>
-    <w:lsdException w:name="Medium List 1 Accent 2" w:semiHidden="0" w:uiPriority="65" w:unhideWhenUsed="0"/>
-    <w:lsdException w:name="Medium List 2 Accent 2" w:semiHidden="0" w:uiPriority="66" w:unhideWhenUsed="0"/>
-    <w:lsdException w:name="Medium Grid 1 Accent 2" w:semiHidden="0" w:uiPriority="67" w:unhideWhenUsed="0"/>
-    <w:lsdException w:name="Medium Grid 2 Accent 2" w:semiHidden="0" w:uiPriority="68" w:unhideWhenUsed="0"/>
-    <w:lsdException w:name="Medium Grid 3 Accent 2" w:semiHidden="0" w:uiPriority="69" w:unhideWhenUsed="0"/>
-    <w:lsdException w:name="Dark List Accent 2" w:semiHidden="0" w:uiPriority="70" w:unhideWhenUsed="0"/>
-    <w:lsdException w:name="Colorful Shading Accent 2" w:semiHidden="0" w:uiPriority="71" w:unhideWhenUsed="0"/>
-    <w:lsdException w:name="Colorful List Accent 2" w:semiHidden="0" w:uiPriority="72" w:unhideWhenUsed="0"/>
-    <w:lsdException w:name="Colorful Grid Accent 2" w:semiHidden="0" w:uiPriority="73" w:unhideWhenUsed="0"/>
-    <w:lsdException w:name="Light Shading Accent 3" w:semiHidden="0" w:uiPriority="60" w:unhideWhenUsed="0"/>
-    <w:lsdException w:name="Light List Accent 3" w:semiHidden="0" w:uiPriority="61" w:unhideWhenUsed="0"/>
-    <w:lsdException w:name="Light Grid Accent 3" w:semiHidden="0" w:uiPriority="62" w:unhideWhenUsed="0"/>
-    <w:lsdException w:name="Medium Shading 1 Accent 3" w:semiHidden="0" w:uiPriority="63" w:unhideWhenUsed="0"/>
-    <w:lsdException w:name="Medium Shading 2 Accent 3" w:semiHidden="0" w:uiPriority="64" w:unhideWhenUsed="0"/>
-    <w:lsdException w:name="Medium List 1 Accent 3" w:semiHidden="0" w:uiPriority="65" w:unhideWhenUsed="0"/>
-    <w:lsdException w:name="Medium List 2 Accent 3" w:semiHidden="0" w:uiPriority="66" w:unhideWhenUsed="0"/>
-    <w:lsdException w:name="Medium Grid 1 Accent 3" w:semiHidden="0" w:uiPriority="67" w:unhideWhenUsed="0"/>
-    <w:lsdException w:name="Medium Grid 2 Accent 3" w:semiHidden="0" w:uiPriority="68" w:unhideWhenUsed="0"/>
-    <w:lsdException w:name="Medium Grid 3 Accent 3" w:semiHidden="0" w:uiPriority="69" w:unhideWhenUsed="0"/>
-    <w:lsdException w:name="Dark List Accent 3" w:semiHidden="0" w:uiPriority="70" w:unhideWhenUsed="0"/>
-    <w:lsdException w:name="Colorful Shading Accent 3" w:semiHidden="0" w:uiPriority="71" w:unhideWhenUsed="0"/>
-    <w:lsdException w:name="Colorful List Accent 3" w:semiHidden="0" w:uiPriority="72" w:unhideWhenUsed="0"/>
-    <w:lsdException w:name="Colorful Grid Accent 3" w:semiHidden="0" w:uiPriority="73" w:unhideWhenUsed="0"/>
-    <w:lsdException w:name="Light Shading Accent 4" w:semiHidden="0" w:uiPriority="60" w:unhideWhenUsed="0"/>
-    <w:lsdException w:name="Light List Accent 4" w:semiHidden="0" w:uiPriority="61" w:unhideWhenUsed="0"/>
-    <w:lsdException w:name="Light Grid Accent 4" w:semiHidden="0" w:uiPriority="62" w:unhideWhenUsed="0"/>
-    <w:lsdException w:name="Medium Shading 1 Accent 4" w:semiHidden="0" w:uiPriority="63" w:unhideWhenUsed="0"/>
-    <w:lsdException w:name="Medium Shading 2 Accent 4" w:semiHidden="0" w:uiPriority="64" w:unhideWhenUsed="0"/>
-    <w:lsdException w:name="Medium List 1 Accent 4" w:semiHidden="0" w:uiPriority="65" w:unhideWhenUsed="0"/>
-    <w:lsdException w:name="Medium List 2 Accent 4" w:semiHidden="0" w:uiPriority="66" w:unhideWhenUsed="0"/>
-    <w:lsdException w:name="Medium Grid 1 Accent 4" w:semiHidden="0" w:uiPriority="67" w:unhideWhenUsed="0"/>
-    <w:lsdException w:name="Medium Grid 2 Accent 4" w:semiHidden="0" w:uiPriority="68" w:unhideWhenUsed="0"/>
-    <w:lsdException w:name="Medium Grid 3 Accent 4" w:semiHidden="0" w:uiPriority="69" w:unhideWhenUsed="0"/>
-    <w:lsdException w:name="Dark List Accent 4" w:semiHidden="0" w:uiPriority="70" w:unhideWhenUsed="0"/>
-    <w:lsdException w:name="Colorful Shading Accent 4" w:semiHidden="0" w:uiPriority="71" w:unhideWhenUsed="0"/>
-    <w:lsdException w:name="Colorful List Accent 4" w:semiHidden="0" w:uiPriority="72" w:unhideWhenUsed="0"/>
-    <w:lsdException w:name="Colorful Grid Accent 4" w:semiHidden="0" w:uiPriority="73" w:unhideWhenUsed="0"/>
-    <w:lsdException w:name="Light Shading Accent 5" w:semiHidden="0" w:uiPriority="60" w:unhideWhenUsed="0"/>
-    <w:lsdException w:name="Light List Accent 5" w:semiHidden="0" w:uiPriority="61" w:unhideWhenUsed="0"/>
-    <w:lsdException w:name="Light Grid Accent 5" w:semiHidden="0" w:uiPriority="62" w:unhideWhenUsed="0"/>
-    <w:lsdException w:name="Medium Shading 1 Accent 5" w:semiHidden="0" w:uiPriority="63" w:unhideWhenUsed="0"/>
-    <w:lsdException w:name="Medium Shading 2 Accent 5" w:semiHidden="0" w:uiPriority="64" w:unhideWhenUsed="0"/>
-    <w:lsdException w:name="Medium List 1 Accent 5" w:semiHidden="0" w:uiPriority="65" w:unhideWhenUsed="0"/>
-    <w:lsdException w:name="Medium List 2 Accent 5" w:semiHidden="0" w:uiPriority="66" w:unhideWhenUsed="0"/>
-    <w:lsdException w:name="Medium Grid 1 Accent 5" w:semiHidden="0" w:uiPriority="67" w:unhideWhenUsed="0"/>
-    <w:lsdException w:name="Medium Grid 2 Accent 5" w:semiHidden="0" w:uiPriority="68" w:unhideWhenUsed="0"/>
-    <w:lsdException w:name="Medium Grid 3 Accent 5" w:semiHidden="0" w:uiPriority="69" w:unhideWhenUsed="0"/>
-    <w:lsdException w:name="Dark List Accent 5" w:semiHidden="0" w:uiPriority="70" w:unhideWhenUsed="0"/>
-    <w:lsdException w:name="Colorful Shading Accent 5" w:semiHidden="0" w:uiPriority="71" w:unhideWhenUsed="0"/>
-    <w:lsdException w:name="Colorful List Accent 5" w:semiHidden="0" w:uiPriority="72" w:unhideWhenUsed="0"/>
-    <w:lsdException w:name="Colorful Grid Accent 5" w:semiHidden="0" w:uiPriority="73" w:unhideWhenUsed="0"/>
-    <w:lsdException w:name="Light Shading Accent 6" w:semiHidden="0" w:uiPriority="60" w:unhideWhenUsed="0"/>
-    <w:lsdException w:name="Light List Accent 6" w:semiHidden="0" w:uiPriority="61" w:unhideWhenUsed="0"/>
-    <w:lsdException w:name="Light Grid Accent 6" w:semiHidden="0" w:uiPriority="62" w:unhideWhenUsed="0"/>
-    <w:lsdException w:name="Medium Shading 1 Accent 6" w:semiHidden="0" w:uiPriority="63" w:unhideWhenUsed="0"/>
-    <w:lsdException w:name="Medium Shading 2 Accent 6" w:semiHidden="0" w:uiPriority="64" w:unhideWhenUsed="0"/>
-    <w:lsdException w:name="Medium List 1 Accent 6" w:semiHidden="0" w:uiPriority="65" w:unhideWhenUsed="0"/>
-    <w:lsdException w:name="Medium List 2 Accent 6" w:semiHidden="0" w:uiPriority="66" w:unhideWhenUsed="0"/>
-    <w:lsdException w:name="Medium Grid 1 Accent 6" w:semiHidden="0" w:uiPriority="67" w:unhideWhenUsed="0"/>
-    <w:lsdException w:name="Medium Grid 2 Accent 6" w:semiHidden="0" w:uiPriority="68" w:unhideWhenUsed="0"/>
-    <w:lsdException w:name="Medium Grid 3 Accent 6" w:semiHidden="0" w:uiPriority="69" w:unhideWhenUsed="0"/>
-    <w:lsdException w:name="Dark List Accent 6" w:semiHidden="0" w:uiPriority="70" w:unhideWhenUsed="0"/>
-    <w:lsdException w:name="Colorful Shading Accent 6" w:semiHidden="0" w:uiPriority="71" w:unhideWhenUsed="0"/>
-    <w:lsdException w:name="Colorful List Accent 6" w:semiHidden="0" w:uiPriority="72" w:unhideWhenUsed="0"/>
-    <w:lsdException w:name="Colorful Grid Accent 6" w:semiHidden="0" w:uiPriority="73" w:unhideWhenUsed="0"/>
-    <w:lsdException w:name="Subtle Emphasis" w:semiHidden="0" w:uiPriority="19" w:unhideWhenUsed="0" w:qFormat="1"/>
-    <w:lsdException w:name="Intense Emphasis" w:semiHidden="0" w:uiPriority="21" w:unhideWhenUsed="0" w:qFormat="1"/>
-    <w:lsdException w:name="Subtle Reference" w:semiHidden="0" w:uiPriority="31" w:unhideWhenUsed="0" w:qFormat="1"/>
-    <w:lsdException w:name="Intense Reference" w:semiHidden="0" w:uiPriority="32" w:unhideWhenUsed="0" w:qFormat="1"/>
-    <w:lsdException w:name="Book Title" w:semiHidden="0" w:uiPriority="33" w:unhideWhenUsed="0" w:qFormat="1"/>
-    <w:lsdException w:name="Bibliography" w:uiPriority="37"/>
-    <w:lsdException w:name="TOC Heading" w:uiPriority="39" w:qFormat="1"/>
-  </w:latentStyles>
-  <w:style w:type="paragraph" w:default="1" w:styleId="a">
-    <w:name w:val="Normal"/>
-    <w:qFormat/>
-    <w:rsid w:val="00A9472D"/>
-    <w:pPr>
-      <w:spacing w:after="180" w:line="274" w:lineRule="auto"/>
-    </w:pPr>
-  </w:style>
-  <w:style w:type="paragraph" w:styleId="1">
-    <w:name w:val="heading 1"/>
-    <w:basedOn w:val="a"/>
-    <w:next w:val="a"/>
-    <w:link w:val="10"/>
-    <w:uiPriority w:val="9"/>
-    <w:qFormat/>
-    <w:rsid w:val="00A9472D"/>
-    <w:pPr>
-      <w:keepNext/>
-      <w:keepLines/>
-      <w:spacing w:before="360" w:after="0" w:line="240" w:lineRule="auto"/>
-      <w:outlineLvl w:val="0"/>
-    </w:pPr>
-    <w:rPr>
-      <w:rFonts w:asciiTheme="majorHAnsi" w:eastAsiaTheme="majorEastAsia" w:hAnsiTheme="majorHAnsi" w:cstheme="majorBidi"/>
-      <w:bCs/>
-      <w:color w:val="1F497D" w:themeColor="text2"/>
-      <w:sz w:val="32"/>
-      <w:szCs w:val="28"/>
-    </w:rPr>
-  </w:style>
-  <w:style w:type="paragraph" w:styleId="2">
-    <w:name w:val="heading 2"/>
-    <w:basedOn w:val="a"/>
-    <w:next w:val="a"/>
-    <w:link w:val="20"/>
-    <w:uiPriority w:val="9"/>
-    <w:unhideWhenUsed/>
-    <w:qFormat/>
-    <w:rsid w:val="00A9472D"/>
-    <w:pPr>
-      <w:keepNext/>
-      <w:keepLines/>
-      <w:spacing w:before="120" w:after="0" w:line="240" w:lineRule="auto"/>
-      <w:outlineLvl w:val="1"/>
-    </w:pPr>
-    <w:rPr>
-      <w:rFonts w:asciiTheme="majorHAnsi" w:eastAsiaTheme="majorEastAsia" w:hAnsiTheme="majorHAnsi" w:cstheme="majorBidi"/>
-      <w:b/>
-      <w:bCs/>
-      <w:color w:val="9BBB59" w:themeColor="accent3"/>
-      <w:sz w:val="28"/>
-      <w:szCs w:val="26"/>
-    </w:rPr>
-  </w:style>
-  <w:style w:type="paragraph" w:styleId="3">
-    <w:name w:val="heading 3"/>
-    <w:basedOn w:val="a"/>
-    <w:next w:val="a"/>
-    <w:link w:val="30"/>
-    <w:uiPriority w:val="9"/>
-    <w:unhideWhenUsed/>
-    <w:qFormat/>
-    <w:rsid w:val="00A9472D"/>
-    <w:pPr>
-      <w:keepNext/>
-      <w:keepLines/>
-      <w:spacing w:before="20" w:after="0" w:line="240" w:lineRule="auto"/>
-      <w:outlineLvl w:val="2"/>
-    </w:pPr>
-    <w:rPr>
-      <w:rFonts w:eastAsiaTheme="majorEastAsia" w:cstheme="majorBidi"/>
-      <w:b/>
-      <w:bCs/>
-      <w:color w:val="1F497D" w:themeColor="text2"/>
-      <w:sz w:val="24"/>
-    </w:rPr>
-  </w:style>
-  <w:style w:type="paragraph" w:styleId="4">
-    <w:name w:val="heading 4"/>
-    <w:basedOn w:val="a"/>
-    <w:next w:val="a"/>
-    <w:link w:val="40"/>
-    <w:uiPriority w:val="9"/>
-    <w:unhideWhenUsed/>
-    <w:qFormat/>
-    <w:rsid w:val="00A9472D"/>
-    <w:pPr>
-      <w:keepNext/>
-      <w:keepLines/>
-      <w:spacing w:before="200" w:after="0"/>
-      <w:outlineLvl w:val="3"/>
-    </w:pPr>
-    <w:rPr>
-      <w:rFonts w:asciiTheme="majorHAnsi" w:eastAsiaTheme="majorEastAsia" w:hAnsiTheme="majorHAnsi" w:cstheme="majorBidi"/>
-      <w:b/>
-      <w:bCs/>
-      <w:i/>
-      <w:iCs/>
-      <w:color w:val="262626" w:themeColor="text1" w:themeTint="D9"/>
-    </w:rPr>
-  </w:style>
-  <w:style w:type="paragraph" w:styleId="5">
-    <w:name w:val="heading 5"/>
-    <w:basedOn w:val="a"/>
-    <w:next w:val="a"/>
-    <w:link w:val="50"/>
-    <w:uiPriority w:val="9"/>
-    <w:semiHidden/>
-    <w:unhideWhenUsed/>
-    <w:qFormat/>
-    <w:rsid w:val="00A9472D"/>
-    <w:pPr>
-      <w:keepNext/>
-      <w:keepLines/>
-      <w:spacing w:before="200" w:after="0"/>
-      <w:outlineLvl w:val="4"/>
-    </w:pPr>
-    <w:rPr>
-      <w:rFonts w:asciiTheme="majorHAnsi" w:eastAsiaTheme="majorEastAsia" w:hAnsiTheme="majorHAnsi" w:cstheme="majorBidi"/>
-      <w:color w:val="000000"/>
-    </w:rPr>
-  </w:style>
-  <w:style w:type="paragraph" w:styleId="6">
-    <w:name w:val="heading 6"/>
-    <w:basedOn w:val="a"/>
-    <w:next w:val="a"/>
-    <w:link w:val="60"/>
-    <w:uiPriority w:val="9"/>
-    <w:semiHidden/>
-    <w:unhideWhenUsed/>
-    <w:qFormat/>
-    <w:rsid w:val="00A9472D"/>
-    <w:pPr>
-      <w:keepNext/>
-      <w:keepLines/>
-      <w:spacing w:before="200" w:after="0"/>
-      <w:outlineLvl w:val="5"/>
-    </w:pPr>
-    <w:rPr>
-      <w:rFonts w:asciiTheme="majorHAnsi" w:eastAsiaTheme="majorEastAsia" w:hAnsiTheme="majorHAnsi" w:cstheme="majorBidi"/>
-      <w:i/>
-      <w:iCs/>
-      <w:color w:val="000000" w:themeColor="text1"/>
-    </w:rPr>
-  </w:style>
-  <w:style w:type="paragraph" w:styleId="7">
-    <w:name w:val="heading 7"/>
-    <w:basedOn w:val="a"/>
-    <w:next w:val="a"/>
-    <w:link w:val="70"/>
-    <w:uiPriority w:val="9"/>
-    <w:semiHidden/>
-    <w:unhideWhenUsed/>
-    <w:qFormat/>
-    <w:rsid w:val="00A9472D"/>
-    <w:pPr>
-      <w:keepNext/>
-      <w:keepLines/>
-      <w:spacing w:before="200" w:after="0"/>
-      <w:outlineLvl w:val="6"/>
-    </w:pPr>
-    <w:rPr>
-      <w:rFonts w:asciiTheme="majorHAnsi" w:eastAsiaTheme="majorEastAsia" w:hAnsiTheme="majorHAnsi" w:cstheme="majorBidi"/>
-      <w:i/>
-      <w:iCs/>
-      <w:color w:val="1F497D" w:themeColor="text2"/>
-    </w:rPr>
-  </w:style>
-  <w:style w:type="paragraph" w:styleId="8">
-    <w:name w:val="heading 8"/>
-    <w:basedOn w:val="a"/>
-    <w:next w:val="a"/>
-    <w:link w:val="80"/>
-    <w:uiPriority w:val="9"/>
-    <w:semiHidden/>
-    <w:unhideWhenUsed/>
-    <w:qFormat/>
-    <w:rsid w:val="00A9472D"/>
-    <w:pPr>
-      <w:keepNext/>
-      <w:keepLines/>
-      <w:spacing w:before="200" w:after="0"/>
-      <w:outlineLvl w:val="7"/>
-    </w:pPr>
-    <w:rPr>
-      <w:rFonts w:asciiTheme="majorHAnsi" w:eastAsiaTheme="majorEastAsia" w:hAnsiTheme="majorHAnsi" w:cstheme="majorBidi"/>
-      <w:color w:val="000000"/>
-      <w:sz w:val="20"/>
-      <w:szCs w:val="20"/>
-    </w:rPr>
-  </w:style>
-  <w:style w:type="paragraph" w:styleId="9">
-    <w:name w:val="heading 9"/>
-    <w:basedOn w:val="a"/>
-    <w:next w:val="a"/>
-    <w:link w:val="90"/>
-    <w:uiPriority w:val="9"/>
-    <w:semiHidden/>
-    <w:unhideWhenUsed/>
-    <w:qFormat/>
-    <w:rsid w:val="00A9472D"/>
-    <w:pPr>
-      <w:keepNext/>
-      <w:keepLines/>
-      <w:spacing w:before="200" w:after="0"/>
-      <w:outlineLvl w:val="8"/>
-    </w:pPr>
-    <w:rPr>
-      <w:rFonts w:asciiTheme="majorHAnsi" w:eastAsiaTheme="majorEastAsia" w:hAnsiTheme="majorHAnsi" w:cstheme="majorBidi"/>
-      <w:i/>
-      <w:iCs/>
-      <w:color w:val="000000"/>
-      <w:sz w:val="20"/>
-      <w:szCs w:val="20"/>
-    </w:rPr>
-  </w:style>
-  <w:style w:type="character" w:default="1" w:styleId="a0">
-    <w:name w:val="Default Paragraph Font"/>
-    <w:uiPriority w:val="1"/>
-    <w:semiHidden/>
-    <w:unhideWhenUsed/>
-  </w:style>
-  <w:style w:type="table" w:default="1" w:styleId="a1">
-    <w:name w:val="Normal Table"/>
-    <w:uiPriority w:val="99"/>
-    <w:semiHidden/>
-    <w:unhideWhenUsed/>
-    <w:tblPr>
-      <w:tblInd w:w="0" w:type="dxa"/>
-      <w:tblCellMar>
-        <w:top w:w="0" w:type="dxa"/>
-        <w:left w:w="108" w:type="dxa"/>
-        <w:bottom w:w="0" w:type="dxa"/>
-        <w:right w:w="108" w:type="dxa"/>
-      </w:tblCellMar>
-    </w:tblPr>
-  </w:style>
-  <w:style w:type="numbering" w:default="1" w:styleId="a2">
-    <w:name w:val="No List"/>
-    <w:uiPriority w:val="99"/>
-    <w:semiHidden/>
-    <w:unhideWhenUsed/>
-  </w:style>
-  <w:style w:type="paragraph" w:styleId="a3">
-    <w:name w:val="header"/>
-    <w:basedOn w:val="a"/>
-    <w:link w:val="a4"/>
-    <w:uiPriority w:val="99"/>
-    <w:unhideWhenUsed/>
-    <w:rsid w:val="005B48CC"/>
-    <w:pPr>
-      <w:tabs>
-        <w:tab w:val="center" w:pos="4677"/>
-        <w:tab w:val="right" w:pos="9355"/>
-      </w:tabs>
-      <w:spacing w:after="0" w:line="240" w:lineRule="auto"/>
-    </w:pPr>
-  </w:style>
-  <w:style w:type="character" w:customStyle="1" w:styleId="a4">
-    <w:name w:val="Верхний колонтитул Знак"/>
-    <w:basedOn w:val="a0"/>
-    <w:link w:val="a3"/>
-    <w:uiPriority w:val="99"/>
-    <w:rsid w:val="005B48CC"/>
-  </w:style>
-  <w:style w:type="paragraph" w:styleId="a5">
-    <w:name w:val="footer"/>
-    <w:basedOn w:val="a"/>
-    <w:link w:val="a6"/>
-    <w:uiPriority w:val="99"/>
-    <w:unhideWhenUsed/>
-    <w:rsid w:val="005B48CC"/>
-    <w:pPr>
-      <w:tabs>
-        <w:tab w:val="center" w:pos="4677"/>
-        <w:tab w:val="right" w:pos="9355"/>
-      </w:tabs>
-      <w:spacing w:after="0" w:line="240" w:lineRule="auto"/>
-    </w:pPr>
-  </w:style>
-  <w:style w:type="character" w:customStyle="1" w:styleId="a6">
-    <w:name w:val="Нижний колонтитул Знак"/>
-    <w:basedOn w:val="a0"/>
-    <w:link w:val="a5"/>
-    <w:uiPriority w:val="99"/>
-    <w:rsid w:val="005B48CC"/>
-  </w:style>
-  <w:style w:type="paragraph" w:styleId="a7">
-    <w:name w:val="Balloon Text"/>
-    <w:basedOn w:val="a"/>
-    <w:link w:val="a8"/>
-    <w:uiPriority w:val="99"/>
-    <w:semiHidden/>
-    <w:unhideWhenUsed/>
-    <w:rsid w:val="005B48CC"/>
-    <w:pPr>
-      <w:spacing w:after="0" w:line="240" w:lineRule="auto"/>
-    </w:pPr>
-    <w:rPr>
-      <w:rFonts w:ascii="Tahoma" w:hAnsi="Tahoma" w:cs="Tahoma"/>
-      <w:sz w:val="16"/>
-      <w:szCs w:val="16"/>
-    </w:rPr>
-  </w:style>
-  <w:style w:type="character" w:customStyle="1" w:styleId="a8">
-    <w:name w:val="Текст выноски Знак"/>
-    <w:basedOn w:val="a0"/>
-    <w:link w:val="a7"/>
-    <w:uiPriority w:val="99"/>
-    <w:semiHidden/>
-    <w:rsid w:val="005B48CC"/>
-    <w:rPr>
-      <w:rFonts w:ascii="Tahoma" w:hAnsi="Tahoma" w:cs="Tahoma"/>
-      <w:sz w:val="16"/>
-      <w:szCs w:val="16"/>
-    </w:rPr>
-  </w:style>
-  <w:style w:type="character" w:customStyle="1" w:styleId="10">
-    <w:name w:val="Заголовок 1 Знак"/>
-    <w:basedOn w:val="a0"/>
-    <w:link w:val="1"/>
-    <w:uiPriority w:val="9"/>
-    <w:rsid w:val="00A9472D"/>
-    <w:rPr>
-      <w:rFonts w:asciiTheme="majorHAnsi" w:eastAsiaTheme="majorEastAsia" w:hAnsiTheme="majorHAnsi" w:cstheme="majorBidi"/>
-      <w:bCs/>
-      <w:color w:val="1F497D" w:themeColor="text2"/>
-      <w:sz w:val="32"/>
-      <w:szCs w:val="28"/>
-    </w:rPr>
-  </w:style>
-  <w:style w:type="character" w:customStyle="1" w:styleId="20">
-    <w:name w:val="Заголовок 2 Знак"/>
-    <w:basedOn w:val="a0"/>
-    <w:link w:val="2"/>
-    <w:uiPriority w:val="9"/>
-    <w:rsid w:val="00A9472D"/>
-    <w:rPr>
-      <w:rFonts w:asciiTheme="majorHAnsi" w:eastAsiaTheme="majorEastAsia" w:hAnsiTheme="majorHAnsi" w:cstheme="majorBidi"/>
-      <w:b/>
-      <w:bCs/>
-      <w:color w:val="9BBB59" w:themeColor="accent3"/>
-      <w:sz w:val="28"/>
-      <w:szCs w:val="26"/>
-    </w:rPr>
-  </w:style>
-  <w:style w:type="character" w:customStyle="1" w:styleId="30">
-    <w:name w:val="Заголовок 3 Знак"/>
-    <w:basedOn w:val="a0"/>
-    <w:link w:val="3"/>
-    <w:uiPriority w:val="9"/>
-    <w:rsid w:val="00A9472D"/>
-    <w:rPr>
-      <w:rFonts w:eastAsiaTheme="majorEastAsia" w:cstheme="majorBidi"/>
-      <w:b/>
-      <w:bCs/>
-      <w:color w:val="1F497D" w:themeColor="text2"/>
-      <w:sz w:val="24"/>
-    </w:rPr>
-  </w:style>
-  <w:style w:type="character" w:styleId="a9">
-    <w:name w:val="Hyperlink"/>
-    <w:basedOn w:val="a0"/>
-    <w:uiPriority w:val="99"/>
-    <w:unhideWhenUsed/>
-    <w:rsid w:val="00976C15"/>
-    <w:rPr>
-      <w:color w:val="0000FF" w:themeColor="hyperlink"/>
-      <w:u w:val="single"/>
-    </w:rPr>
-  </w:style>
-  <w:style w:type="character" w:customStyle="1" w:styleId="40">
-    <w:name w:val="Заголовок 4 Знак"/>
-    <w:basedOn w:val="a0"/>
-    <w:link w:val="4"/>
-    <w:uiPriority w:val="9"/>
-    <w:rsid w:val="00A9472D"/>
-    <w:rPr>
-      <w:rFonts w:asciiTheme="majorHAnsi" w:eastAsiaTheme="majorEastAsia" w:hAnsiTheme="majorHAnsi" w:cstheme="majorBidi"/>
-      <w:b/>
-      <w:bCs/>
-      <w:i/>
-      <w:iCs/>
-      <w:color w:val="262626" w:themeColor="text1" w:themeTint="D9"/>
-    </w:rPr>
-  </w:style>
-  <w:style w:type="character" w:styleId="aa">
-    <w:name w:val="FollowedHyperlink"/>
-    <w:basedOn w:val="a0"/>
-    <w:uiPriority w:val="99"/>
-    <w:semiHidden/>
-    <w:unhideWhenUsed/>
-    <w:rsid w:val="00976C15"/>
-    <w:rPr>
-      <w:color w:val="800080" w:themeColor="followedHyperlink"/>
-      <w:u w:val="single"/>
-    </w:rPr>
-  </w:style>
-  <w:style w:type="character" w:styleId="ab">
-    <w:name w:val="Strong"/>
-    <w:basedOn w:val="a0"/>
-    <w:uiPriority w:val="22"/>
-    <w:qFormat/>
-    <w:rsid w:val="00A9472D"/>
-    <w:rPr>
-      <w:b/>
-      <w:bCs/>
-      <w:color w:val="265898" w:themeColor="text2" w:themeTint="E6"/>
-    </w:rPr>
-  </w:style>
-  <w:style w:type="character" w:customStyle="1" w:styleId="ac">
-    <w:name w:val="Идентификатор"/>
-    <w:basedOn w:val="a0"/>
-    <w:uiPriority w:val="1"/>
-    <w:rsid w:val="003740B2"/>
-    <w:rPr>
-      <w:rFonts w:ascii="Courier New" w:hAnsi="Courier New"/>
-      <w:sz w:val="22"/>
-      <w:bdr w:val="none" w:sz="0" w:space="0" w:color="auto"/>
-      <w:shd w:val="clear" w:color="auto" w:fill="F2F2F2" w:themeFill="background1" w:themeFillShade="F2"/>
-    </w:rPr>
-  </w:style>
-  <w:style w:type="table" w:styleId="3-1">
-    <w:name w:val="Medium Grid 3 Accent 1"/>
-    <w:basedOn w:val="a1"/>
-    <w:uiPriority w:val="69"/>
-    <w:rsid w:val="003740B2"/>
-    <w:pPr>
-      <w:spacing w:after="0" w:line="240" w:lineRule="auto"/>
-    </w:pPr>
-    <w:tblPr>
-      <w:tblStyleRowBandSize w:val="1"/>
-      <w:tblStyleColBandSize w:val="1"/>
-      <w:tblInd w:w="0" w:type="dxa"/>
-      <w:tblBorders>
-        <w:top w:val="single" w:sz="8" w:space="0" w:color="FFFFFF" w:themeColor="background1"/>
-        <w:left w:val="single" w:sz="8" w:space="0" w:color="FFFFFF" w:themeColor="background1"/>
-        <w:bottom w:val="single" w:sz="8" w:space="0" w:color="FFFFFF" w:themeColor="background1"/>
-        <w:right w:val="single" w:sz="8" w:space="0" w:color="FFFFFF" w:themeColor="background1"/>
-        <w:insideH w:val="single" w:sz="6" w:space="0" w:color="FFFFFF" w:themeColor="background1"/>
-        <w:insideV w:val="single" w:sz="6" w:space="0" w:color="FFFFFF" w:themeColor="background1"/>
-      </w:tblBorders>
-      <w:tblCellMar>
-        <w:top w:w="0" w:type="dxa"/>
-        <w:left w:w="108" w:type="dxa"/>
-        <w:bottom w:w="0" w:type="dxa"/>
-        <w:right w:w="108" w:type="dxa"/>
-      </w:tblCellMar>
-    </w:tblPr>
-    <w:tcPr>
-      <w:shd w:val="clear" w:color="auto" w:fill="D3DFEE" w:themeFill="accent1" w:themeFillTint="3F"/>
-    </w:tcPr>
-    <w:tblStylePr w:type="firstRow">
-      <w:rPr>
-        <w:b/>
-        <w:bCs/>
-        <w:i w:val="0"/>
-        <w:iCs w:val="0"/>
-        <w:color w:val="FFFFFF" w:themeColor="background1"/>
-      </w:rPr>
-      <w:tblPr/>
-      <w:tcPr>
-        <w:tcBorders>
-          <w:top w:val="single" w:sz="8" w:space="0" w:color="FFFFFF" w:themeColor="background1"/>
-          <w:left w:val="single" w:sz="8" w:space="0" w:color="FFFFFF" w:themeColor="background1"/>
-          <w:bottom w:val="single" w:sz="24" w:space="0" w:color="FFFFFF" w:themeColor="background1"/>
-          <w:right w:val="single" w:sz="8" w:space="0" w:color="FFFFFF" w:themeColor="background1"/>
-          <w:insideH w:val="nil"/>
-          <w:insideV w:val="single" w:sz="8" w:space="0" w:color="FFFFFF" w:themeColor="background1"/>
-        </w:tcBorders>
-        <w:shd w:val="clear" w:color="auto" w:fill="4F81BD" w:themeFill="accent1"/>
-      </w:tcPr>
-    </w:tblStylePr>
-    <w:tblStylePr w:type="lastRow">
-      <w:rPr>
-        <w:b/>
-        <w:bCs/>
-        <w:i w:val="0"/>
-        <w:iCs w:val="0"/>
-        <w:color w:val="FFFFFF" w:themeColor="background1"/>
-      </w:rPr>
-      <w:tblPr/>
-      <w:tcPr>
-        <w:tcBorders>
-          <w:top w:val="single" w:sz="24" w:space="0" w:color="FFFFFF" w:themeColor="background1"/>
-          <w:left w:val="single" w:sz="8" w:space="0" w:color="FFFFFF" w:themeColor="background1"/>
-          <w:bottom w:val="single" w:sz="8" w:space="0" w:color="FFFFFF" w:themeColor="background1"/>
-          <w:right w:val="single" w:sz="8" w:space="0" w:color="FFFFFF" w:themeColor="background1"/>
-          <w:insideH w:val="nil"/>
-          <w:insideV w:val="single" w:sz="8" w:space="0" w:color="FFFFFF" w:themeColor="background1"/>
-        </w:tcBorders>
-        <w:shd w:val="clear" w:color="auto" w:fill="4F81BD" w:themeFill="accent1"/>
-      </w:tcPr>
-    </w:tblStylePr>
-    <w:tblStylePr w:type="firstCol">
-      <w:rPr>
-        <w:b/>
-        <w:bCs/>
-        <w:i w:val="0"/>
-        <w:iCs w:val="0"/>
-        <w:color w:val="FFFFFF" w:themeColor="background1"/>
-      </w:rPr>
-      <w:tblPr/>
-      <w:tcPr>
-        <w:tcBorders>
-          <w:left w:val="single" w:sz="8" w:space="0" w:color="FFFFFF" w:themeColor="background1"/>
-          <w:right w:val="single" w:sz="24" w:space="0" w:color="FFFFFF" w:themeColor="background1"/>
-          <w:insideH w:val="nil"/>
-          <w:insideV w:val="nil"/>
-        </w:tcBorders>
-        <w:shd w:val="clear" w:color="auto" w:fill="4F81BD" w:themeFill="accent1"/>
-      </w:tcPr>
-    </w:tblStylePr>
-    <w:tblStylePr w:type="lastCol">
-      <w:rPr>
-        <w:b/>
-        <w:bCs/>
-        <w:i w:val="0"/>
-        <w:iCs w:val="0"/>
-        <w:color w:val="FFFFFF" w:themeColor="background1"/>
-      </w:rPr>
-      <w:tblPr/>
-      <w:tcPr>
-        <w:tcBorders>
-          <w:top w:val="nil"/>
-          <w:left w:val="single" w:sz="24" w:space="0" w:color="FFFFFF" w:themeColor="background1"/>
-          <w:bottom w:val="nil"/>
-          <w:right w:val="nil"/>
-          <w:insideH w:val="nil"/>
-          <w:insideV w:val="nil"/>
-        </w:tcBorders>
-        <w:shd w:val="clear" w:color="auto" w:fill="4F81BD" w:themeFill="accent1"/>
-      </w:tcPr>
-    </w:tblStylePr>
-    <w:tblStylePr w:type="band1Vert">
-      <w:tblPr/>
-      <w:tcPr>
-        <w:tcBorders>
-          <w:top w:val="single" w:sz="8" w:space="0" w:color="FFFFFF" w:themeColor="background1"/>
-          <w:left w:val="single" w:sz="8" w:space="0" w:color="FFFFFF" w:themeColor="background1"/>
-          <w:bottom w:val="single" w:sz="8" w:space="0" w:color="FFFFFF" w:themeColor="background1"/>
-          <w:right w:val="single" w:sz="8" w:space="0" w:color="FFFFFF" w:themeColor="background1"/>
-          <w:insideH w:val="nil"/>
-          <w:insideV w:val="nil"/>
-        </w:tcBorders>
-        <w:shd w:val="clear" w:color="auto" w:fill="A7BFDE" w:themeFill="accent1" w:themeFillTint="7F"/>
-      </w:tcPr>
-    </w:tblStylePr>
-    <w:tblStylePr w:type="band1Horz">
-      <w:tblPr/>
-      <w:tcPr>
-        <w:tcBorders>
-          <w:top w:val="single" w:sz="8" w:space="0" w:color="FFFFFF" w:themeColor="background1"/>
-          <w:left w:val="single" w:sz="8" w:space="0" w:color="FFFFFF" w:themeColor="background1"/>
-          <w:bottom w:val="single" w:sz="8" w:space="0" w:color="FFFFFF" w:themeColor="background1"/>
-          <w:right w:val="single" w:sz="8" w:space="0" w:color="FFFFFF" w:themeColor="background1"/>
-          <w:insideH w:val="single" w:sz="8" w:space="0" w:color="FFFFFF" w:themeColor="background1"/>
-          <w:insideV w:val="single" w:sz="8" w:space="0" w:color="FFFFFF" w:themeColor="background1"/>
-        </w:tcBorders>
-        <w:shd w:val="clear" w:color="auto" w:fill="A7BFDE" w:themeFill="accent1" w:themeFillTint="7F"/>
-      </w:tcPr>
-    </w:tblStylePr>
-  </w:style>
-  <w:style w:type="paragraph" w:styleId="ad">
-    <w:name w:val="Normal (Web)"/>
-    <w:basedOn w:val="a"/>
-    <w:uiPriority w:val="99"/>
-    <w:semiHidden/>
-    <w:unhideWhenUsed/>
-    <w:rsid w:val="00890A48"/>
-    <w:pPr>
-      <w:spacing w:before="100" w:beforeAutospacing="1" w:after="100" w:afterAutospacing="1" w:line="240" w:lineRule="auto"/>
-    </w:pPr>
-    <w:rPr>
-      <w:rFonts w:ascii="Times New Roman" w:eastAsiaTheme="minorEastAsia" w:hAnsi="Times New Roman" w:cs="Times New Roman"/>
-      <w:sz w:val="24"/>
-      <w:szCs w:val="24"/>
-      <w:lang w:eastAsia="ru-RU"/>
-    </w:rPr>
-  </w:style>
-  <w:style w:type="paragraph" w:styleId="ae">
-    <w:name w:val="List Paragraph"/>
-    <w:basedOn w:val="a"/>
-    <w:uiPriority w:val="34"/>
-    <w:qFormat/>
-    <w:rsid w:val="00A9472D"/>
-    <w:pPr>
-      <w:spacing w:line="240" w:lineRule="auto"/>
-      <w:ind w:left="720" w:hanging="288"/>
-      <w:contextualSpacing/>
-    </w:pPr>
-    <w:rPr>
-      <w:color w:val="1F497D" w:themeColor="text2"/>
-    </w:rPr>
-  </w:style>
-  <w:style w:type="character" w:customStyle="1" w:styleId="50">
-    <w:name w:val="Заголовок 5 Знак"/>
-    <w:basedOn w:val="a0"/>
-    <w:link w:val="5"/>
-    <w:uiPriority w:val="9"/>
-    <w:semiHidden/>
-    <w:rsid w:val="00A9472D"/>
-    <w:rPr>
-      <w:rFonts w:asciiTheme="majorHAnsi" w:eastAsiaTheme="majorEastAsia" w:hAnsiTheme="majorHAnsi" w:cstheme="majorBidi"/>
-      <w:color w:val="000000"/>
-    </w:rPr>
-  </w:style>
-  <w:style w:type="character" w:customStyle="1" w:styleId="60">
-    <w:name w:val="Заголовок 6 Знак"/>
-    <w:basedOn w:val="a0"/>
-    <w:link w:val="6"/>
-    <w:uiPriority w:val="9"/>
-    <w:semiHidden/>
-    <w:rsid w:val="00A9472D"/>
-    <w:rPr>
-      <w:rFonts w:asciiTheme="majorHAnsi" w:eastAsiaTheme="majorEastAsia" w:hAnsiTheme="majorHAnsi" w:cstheme="majorBidi"/>
-      <w:i/>
-      <w:iCs/>
-      <w:color w:val="000000" w:themeColor="text1"/>
-    </w:rPr>
-  </w:style>
-  <w:style w:type="character" w:customStyle="1" w:styleId="70">
-    <w:name w:val="Заголовок 7 Знак"/>
-    <w:basedOn w:val="a0"/>
-    <w:link w:val="7"/>
-    <w:uiPriority w:val="9"/>
-    <w:semiHidden/>
-    <w:rsid w:val="00A9472D"/>
-    <w:rPr>
-      <w:rFonts w:asciiTheme="majorHAnsi" w:eastAsiaTheme="majorEastAsia" w:hAnsiTheme="majorHAnsi" w:cstheme="majorBidi"/>
-      <w:i/>
-      <w:iCs/>
-      <w:color w:val="1F497D" w:themeColor="text2"/>
-    </w:rPr>
-  </w:style>
-  <w:style w:type="character" w:customStyle="1" w:styleId="80">
-    <w:name w:val="Заголовок 8 Знак"/>
-    <w:basedOn w:val="a0"/>
-    <w:link w:val="8"/>
-    <w:uiPriority w:val="9"/>
-    <w:semiHidden/>
-    <w:rsid w:val="00A9472D"/>
-    <w:rPr>
-      <w:rFonts w:asciiTheme="majorHAnsi" w:eastAsiaTheme="majorEastAsia" w:hAnsiTheme="majorHAnsi" w:cstheme="majorBidi"/>
-      <w:color w:val="000000"/>
-      <w:sz w:val="20"/>
-      <w:szCs w:val="20"/>
-    </w:rPr>
-  </w:style>
-  <w:style w:type="character" w:customStyle="1" w:styleId="90">
-    <w:name w:val="Заголовок 9 Знак"/>
-    <w:basedOn w:val="a0"/>
-    <w:link w:val="9"/>
-    <w:uiPriority w:val="9"/>
-    <w:semiHidden/>
-    <w:rsid w:val="00A9472D"/>
-    <w:rPr>
-      <w:rFonts w:asciiTheme="majorHAnsi" w:eastAsiaTheme="majorEastAsia" w:hAnsiTheme="majorHAnsi" w:cstheme="majorBidi"/>
-      <w:i/>
-      <w:iCs/>
-      <w:color w:val="000000"/>
-      <w:sz w:val="20"/>
-      <w:szCs w:val="20"/>
-    </w:rPr>
-  </w:style>
-  <w:style w:type="paragraph" w:styleId="af">
-    <w:name w:val="caption"/>
-    <w:basedOn w:val="a"/>
-    <w:next w:val="a"/>
-    <w:uiPriority w:val="35"/>
-    <w:semiHidden/>
-    <w:unhideWhenUsed/>
-    <w:qFormat/>
-    <w:rsid w:val="00A9472D"/>
-    <w:pPr>
-      <w:spacing w:line="240" w:lineRule="auto"/>
-    </w:pPr>
-    <w:rPr>
-      <w:rFonts w:eastAsiaTheme="minorEastAsia"/>
-      <w:b/>
-      <w:bCs/>
-      <w:smallCaps/>
-      <w:color w:val="1F497D" w:themeColor="text2"/>
-      <w:spacing w:val="6"/>
-      <w:szCs w:val="18"/>
-      <w:lang w:bidi="hi-IN"/>
-    </w:rPr>
-  </w:style>
-  <w:style w:type="paragraph" w:styleId="af0">
-    <w:name w:val="Title"/>
-    <w:basedOn w:val="a"/>
-    <w:next w:val="a"/>
-    <w:link w:val="af1"/>
-    <w:uiPriority w:val="10"/>
-    <w:qFormat/>
-    <w:rsid w:val="00A9472D"/>
-    <w:pPr>
-      <w:spacing w:after="120" w:line="240" w:lineRule="auto"/>
-      <w:contextualSpacing/>
-    </w:pPr>
-    <w:rPr>
-      <w:rFonts w:asciiTheme="majorHAnsi" w:eastAsiaTheme="majorEastAsia" w:hAnsiTheme="majorHAnsi" w:cstheme="majorBidi"/>
-      <w:color w:val="1F497D" w:themeColor="text2"/>
-      <w:spacing w:val="30"/>
-      <w:kern w:val="28"/>
-      <w:sz w:val="72"/>
-      <w:szCs w:val="52"/>
-      <w14:ligatures w14:val="standard"/>
-      <w14:numForm w14:val="oldStyle"/>
-    </w:rPr>
-  </w:style>
-  <w:style w:type="character" w:customStyle="1" w:styleId="af1">
-    <w:name w:val="Название Знак"/>
+    <w:name w:val="Заголовок Знак"/>
     <w:basedOn w:val="a0"/>
     <w:link w:val="af0"/>
     <w:uiPriority w:val="10"/>
@@ -3142,7 +2215,7 @@
 </file>
 
 <file path=customXml/itemProps1.xml><?xml version="1.0" encoding="utf-8"?>
-<ds:datastoreItem xmlns:ds="http://schemas.openxmlformats.org/officeDocument/2006/customXml" ds:itemID="{5EFBD74B-B55D-4F7E-A95B-9BF1D503E1AD}">
+<ds:datastoreItem xmlns:ds="http://schemas.openxmlformats.org/officeDocument/2006/customXml" ds:itemID="{598953B6-A620-4DFB-9C94-DCF41DE69DB2}">
   <ds:schemaRefs>
     <ds:schemaRef ds:uri="http://schemas.openxmlformats.org/officeDocument/2006/bibliography"/>
   </ds:schemaRefs>
